--- a/_docs/Shop.docx
+++ b/_docs/Shop.docx
@@ -1,6 +1,6 @@
 
 <file path=word/document.xml><?xml version="1.0" encoding="utf-8"?>
-<w:document xmlns:wpc="http://schemas.microsoft.com/office/word/2010/wordprocessingCanvas" xmlns:mc="http://schemas.openxmlformats.org/markup-compatibility/2006" xmlns:o="urn:schemas-microsoft-com:office:office" xmlns:r="http://schemas.openxmlformats.org/officeDocument/2006/relationships" xmlns:m="http://schemas.openxmlformats.org/officeDocument/2006/math" xmlns:v="urn:schemas-microsoft-com:vml" xmlns:wp14="http://schemas.microsoft.com/office/word/2010/wordprocessingDrawing" xmlns:wp="http://schemas.openxmlformats.org/drawingml/2006/wordprocessingDrawing" xmlns:w10="urn:schemas-microsoft-com:office:word" xmlns:w="http://schemas.openxmlformats.org/wordprocessingml/2006/main" xmlns:w14="http://schemas.microsoft.com/office/word/2010/wordml" xmlns:wpg="http://schemas.microsoft.com/office/word/2010/wordprocessingGroup" xmlns:wpi="http://schemas.microsoft.com/office/word/2010/wordprocessingInk" xmlns:wne="http://schemas.microsoft.com/office/word/2006/wordml" xmlns:wps="http://schemas.microsoft.com/office/word/2010/wordprocessingShape" mc:Ignorable="w14 wp14">
+<w:document xmlns:wpc="http://schemas.microsoft.com/office/word/2010/wordprocessingCanvas" xmlns:mc="http://schemas.openxmlformats.org/markup-compatibility/2006" xmlns:o="urn:schemas-microsoft-com:office:office" xmlns:r="http://schemas.openxmlformats.org/officeDocument/2006/relationships" xmlns:m="http://schemas.openxmlformats.org/officeDocument/2006/math" xmlns:v="urn:schemas-microsoft-com:vml" xmlns:wp14="http://schemas.microsoft.com/office/word/2010/wordprocessingDrawing" xmlns:wp="http://schemas.openxmlformats.org/drawingml/2006/wordprocessingDrawing" xmlns:w10="urn:schemas-microsoft-com:office:word" xmlns:w="http://schemas.openxmlformats.org/wordprocessingml/2006/main" xmlns:w14="http://schemas.microsoft.com/office/word/2010/wordml" xmlns:w15="http://schemas.microsoft.com/office/word/2012/wordml" xmlns:wpg="http://schemas.microsoft.com/office/word/2010/wordprocessingGroup" xmlns:wpi="http://schemas.microsoft.com/office/word/2010/wordprocessingInk" xmlns:wne="http://schemas.microsoft.com/office/word/2006/wordml" xmlns:wps="http://schemas.microsoft.com/office/word/2010/wordprocessingShape" mc:Ignorable="w14 w15 wp14">
   <w:body>
     <w:p>
       <w:pPr>
@@ -41,7 +41,7 @@
                     <pic:cNvPicPr/>
                   </pic:nvPicPr>
                   <pic:blipFill>
-                    <a:blip r:embed="rId6"/>
+                    <a:blip r:embed="rId5"/>
                     <a:stretch>
                       <a:fillRect/>
                     </a:stretch>
@@ -61,6 +61,8 @@
           </wp:inline>
         </w:drawing>
       </w:r>
+      <w:bookmarkStart w:id="0" w:name="_GoBack"/>
+      <w:bookmarkEnd w:id="0"/>
     </w:p>
     <w:p>
       <w:r>
@@ -129,11 +131,9 @@
           <w:numId w:val="1"/>
         </w:numPr>
       </w:pPr>
-      <w:proofErr w:type="gramStart"/>
-      <w:r>
-        <w:t>ставки</w:t>
-      </w:r>
-      <w:proofErr w:type="gramEnd"/>
+      <w:r>
+        <w:t>ставки,</w:t>
+      </w:r>
       <w:r>
         <w:t xml:space="preserve"> которые делались при продаже, </w:t>
       </w:r>
@@ -145,11 +145,9 @@
           <w:numId w:val="1"/>
         </w:numPr>
       </w:pPr>
-      <w:proofErr w:type="gramStart"/>
-      <w:r>
-        <w:t>номера</w:t>
-      </w:r>
-      <w:proofErr w:type="gramEnd"/>
+      <w:r>
+        <w:t>номера,</w:t>
+      </w:r>
       <w:r>
         <w:t xml:space="preserve"> которые их делали и </w:t>
       </w:r>
@@ -176,10 +174,7 @@
         <w:t>И как то с товарами из проданных товаров разобраться.</w:t>
       </w:r>
     </w:p>
-    <w:p>
-      <w:bookmarkStart w:id="0" w:name="_GoBack"/>
-      <w:bookmarkEnd w:id="0"/>
-    </w:p>
+    <w:p/>
     <w:p>
       <w:pPr>
         <w:pStyle w:val="2"/>
@@ -223,6 +218,66 @@
             <wp:extent cx="4924800" cy="3938400"/>
             <wp:effectExtent l="0" t="0" r="9525" b="5080"/>
             <wp:docPr id="2" name="Рисунок 2"/>
+            <wp:cNvGraphicFramePr>
+              <a:graphicFrameLocks xmlns:a="http://schemas.openxmlformats.org/drawingml/2006/main" noChangeAspect="1"/>
+            </wp:cNvGraphicFramePr>
+            <a:graphic xmlns:a="http://schemas.openxmlformats.org/drawingml/2006/main">
+              <a:graphicData uri="http://schemas.openxmlformats.org/drawingml/2006/picture">
+                <pic:pic xmlns:pic="http://schemas.openxmlformats.org/drawingml/2006/picture">
+                  <pic:nvPicPr>
+                    <pic:cNvPr id="0" name=""/>
+                    <pic:cNvPicPr/>
+                  </pic:nvPicPr>
+                  <pic:blipFill>
+                    <a:blip r:embed="rId6"/>
+                    <a:stretch>
+                      <a:fillRect/>
+                    </a:stretch>
+                  </pic:blipFill>
+                  <pic:spPr>
+                    <a:xfrm>
+                      <a:off x="0" y="0"/>
+                      <a:ext cx="4924800" cy="3938400"/>
+                    </a:xfrm>
+                    <a:prstGeom prst="rect">
+                      <a:avLst/>
+                    </a:prstGeom>
+                  </pic:spPr>
+                </pic:pic>
+              </a:graphicData>
+            </a:graphic>
+          </wp:inline>
+        </w:drawing>
+      </w:r>
+    </w:p>
+    <w:p>
+      <w:r>
+        <w:t xml:space="preserve">Заявка по </w:t>
+      </w:r>
+      <w:proofErr w:type="spellStart"/>
+      <w:r>
+        <w:t>емэйлу</w:t>
+      </w:r>
+      <w:proofErr w:type="spellEnd"/>
+    </w:p>
+    <w:p>
+      <w:pPr>
+        <w:pStyle w:val="2"/>
+      </w:pPr>
+      <w:r>
+        <w:t>Результаты торгов</w:t>
+      </w:r>
+    </w:p>
+    <w:p>
+      <w:r>
+        <w:rPr>
+          <w:noProof/>
+        </w:rPr>
+        <w:drawing>
+          <wp:inline distT="0" distB="0" distL="0" distR="0" wp14:anchorId="786B7071" wp14:editId="31FB4AA4">
+            <wp:extent cx="4924800" cy="3938400"/>
+            <wp:effectExtent l="0" t="0" r="9525" b="5080"/>
+            <wp:docPr id="3" name="Рисунок 3"/>
             <wp:cNvGraphicFramePr>
               <a:graphicFrameLocks xmlns:a="http://schemas.openxmlformats.org/drawingml/2006/main" noChangeAspect="1"/>
             </wp:cNvGraphicFramePr>
@@ -255,66 +310,6 @@
         </w:drawing>
       </w:r>
     </w:p>
-    <w:p>
-      <w:r>
-        <w:t xml:space="preserve">Заявка по </w:t>
-      </w:r>
-      <w:proofErr w:type="spellStart"/>
-      <w:r>
-        <w:t>емэйлу</w:t>
-      </w:r>
-      <w:proofErr w:type="spellEnd"/>
-    </w:p>
-    <w:p>
-      <w:pPr>
-        <w:pStyle w:val="2"/>
-      </w:pPr>
-      <w:r>
-        <w:t>Результаты торгов</w:t>
-      </w:r>
-    </w:p>
-    <w:p>
-      <w:r>
-        <w:rPr>
-          <w:noProof/>
-        </w:rPr>
-        <w:drawing>
-          <wp:inline distT="0" distB="0" distL="0" distR="0" wp14:anchorId="786B7071" wp14:editId="31FB4AA4">
-            <wp:extent cx="4924800" cy="3938400"/>
-            <wp:effectExtent l="0" t="0" r="9525" b="5080"/>
-            <wp:docPr id="3" name="Рисунок 3"/>
-            <wp:cNvGraphicFramePr>
-              <a:graphicFrameLocks xmlns:a="http://schemas.openxmlformats.org/drawingml/2006/main" noChangeAspect="1"/>
-            </wp:cNvGraphicFramePr>
-            <a:graphic xmlns:a="http://schemas.openxmlformats.org/drawingml/2006/main">
-              <a:graphicData uri="http://schemas.openxmlformats.org/drawingml/2006/picture">
-                <pic:pic xmlns:pic="http://schemas.openxmlformats.org/drawingml/2006/picture">
-                  <pic:nvPicPr>
-                    <pic:cNvPr id="0" name=""/>
-                    <pic:cNvPicPr/>
-                  </pic:nvPicPr>
-                  <pic:blipFill>
-                    <a:blip r:embed="rId8"/>
-                    <a:stretch>
-                      <a:fillRect/>
-                    </a:stretch>
-                  </pic:blipFill>
-                  <pic:spPr>
-                    <a:xfrm>
-                      <a:off x="0" y="0"/>
-                      <a:ext cx="4924800" cy="3938400"/>
-                    </a:xfrm>
-                    <a:prstGeom prst="rect">
-                      <a:avLst/>
-                    </a:prstGeom>
-                  </pic:spPr>
-                </pic:pic>
-              </a:graphicData>
-            </a:graphic>
-          </wp:inline>
-        </w:drawing>
-      </w:r>
-    </w:p>
     <w:sectPr>
       <w:pgSz w:w="11906" w:h="16838"/>
       <w:pgMar w:top="1134" w:right="850" w:bottom="1134" w:left="1701" w:header="708" w:footer="708" w:gutter="0"/>
@@ -326,7 +321,7 @@
 </file>
 
 <file path=word/numbering.xml><?xml version="1.0" encoding="utf-8"?>
-<w:numbering xmlns:wpc="http://schemas.microsoft.com/office/word/2010/wordprocessingCanvas" xmlns:mc="http://schemas.openxmlformats.org/markup-compatibility/2006" xmlns:o="urn:schemas-microsoft-com:office:office" xmlns:r="http://schemas.openxmlformats.org/officeDocument/2006/relationships" xmlns:m="http://schemas.openxmlformats.org/officeDocument/2006/math" xmlns:v="urn:schemas-microsoft-com:vml" xmlns:wp14="http://schemas.microsoft.com/office/word/2010/wordprocessingDrawing" xmlns:wp="http://schemas.openxmlformats.org/drawingml/2006/wordprocessingDrawing" xmlns:w10="urn:schemas-microsoft-com:office:word" xmlns:w="http://schemas.openxmlformats.org/wordprocessingml/2006/main" xmlns:w14="http://schemas.microsoft.com/office/word/2010/wordml" xmlns:wpg="http://schemas.microsoft.com/office/word/2010/wordprocessingGroup" xmlns:wpi="http://schemas.microsoft.com/office/word/2010/wordprocessingInk" xmlns:wne="http://schemas.microsoft.com/office/word/2006/wordml" xmlns:wps="http://schemas.microsoft.com/office/word/2010/wordprocessingShape" mc:Ignorable="w14 wp14">
+<w:numbering xmlns:wpc="http://schemas.microsoft.com/office/word/2010/wordprocessingCanvas" xmlns:mc="http://schemas.openxmlformats.org/markup-compatibility/2006" xmlns:o="urn:schemas-microsoft-com:office:office" xmlns:r="http://schemas.openxmlformats.org/officeDocument/2006/relationships" xmlns:m="http://schemas.openxmlformats.org/officeDocument/2006/math" xmlns:v="urn:schemas-microsoft-com:vml" xmlns:wp14="http://schemas.microsoft.com/office/word/2010/wordprocessingDrawing" xmlns:wp="http://schemas.openxmlformats.org/drawingml/2006/wordprocessingDrawing" xmlns:w10="urn:schemas-microsoft-com:office:word" xmlns:w="http://schemas.openxmlformats.org/wordprocessingml/2006/main" xmlns:w14="http://schemas.microsoft.com/office/word/2010/wordml" xmlns:w15="http://schemas.microsoft.com/office/word/2012/wordml" xmlns:wpg="http://schemas.microsoft.com/office/word/2010/wordprocessingGroup" xmlns:wpi="http://schemas.microsoft.com/office/word/2010/wordprocessingInk" xmlns:wne="http://schemas.microsoft.com/office/word/2006/wordml" xmlns:wps="http://schemas.microsoft.com/office/word/2010/wordprocessingShape" mc:Ignorable="w14 w15 wp14">
   <w:abstractNum w:abstractNumId="0">
     <w:nsid w:val="5AD025FE"/>
     <w:multiLevelType w:val="hybridMultilevel"/>
@@ -420,7 +415,7 @@
 </file>
 
 <file path=word/styles.xml><?xml version="1.0" encoding="utf-8"?>
-<w:styles xmlns:mc="http://schemas.openxmlformats.org/markup-compatibility/2006" xmlns:r="http://schemas.openxmlformats.org/officeDocument/2006/relationships" xmlns:w="http://schemas.openxmlformats.org/wordprocessingml/2006/main" xmlns:w14="http://schemas.microsoft.com/office/word/2010/wordml" mc:Ignorable="w14">
+<w:styles xmlns:mc="http://schemas.openxmlformats.org/markup-compatibility/2006" xmlns:r="http://schemas.openxmlformats.org/officeDocument/2006/relationships" xmlns:w="http://schemas.openxmlformats.org/wordprocessingml/2006/main" xmlns:w14="http://schemas.microsoft.com/office/word/2010/wordml" xmlns:w15="http://schemas.microsoft.com/office/word/2012/wordml" mc:Ignorable="w14 w15">
   <w:docDefaults>
     <w:rPrDefault>
       <w:rPr>
@@ -436,936 +431,378 @@
       </w:pPr>
     </w:pPrDefault>
   </w:docDefaults>
-  <w:latentStyles w:defLockedState="0" w:defUIPriority="99" w:defSemiHidden="1" w:defUnhideWhenUsed="1" w:defQFormat="0" w:count="267">
-    <w:lsdException w:name="Normal" w:semiHidden="0" w:uiPriority="0" w:unhideWhenUsed="0" w:qFormat="1"/>
-    <w:lsdException w:name="heading 1" w:semiHidden="0" w:uiPriority="9" w:unhideWhenUsed="0" w:qFormat="1"/>
-    <w:lsdException w:name="heading 2" w:uiPriority="9" w:qFormat="1"/>
-    <w:lsdException w:name="heading 3" w:uiPriority="9" w:qFormat="1"/>
-    <w:lsdException w:name="heading 4" w:uiPriority="9" w:qFormat="1"/>
-    <w:lsdException w:name="heading 5" w:uiPriority="9" w:qFormat="1"/>
-    <w:lsdException w:name="heading 6" w:uiPriority="9" w:qFormat="1"/>
-    <w:lsdException w:name="heading 7" w:uiPriority="9" w:qFormat="1"/>
-    <w:lsdException w:name="heading 8" w:uiPriority="9" w:qFormat="1"/>
-    <w:lsdException w:name="heading 9" w:uiPriority="9" w:qFormat="1"/>
-    <w:lsdException w:name="toc 1" w:uiPriority="39"/>
-    <w:lsdException w:name="toc 2" w:uiPriority="39"/>
-    <w:lsdException w:name="toc 3" w:uiPriority="39"/>
-    <w:lsdException w:name="toc 4" w:uiPriority="39"/>
-    <w:lsdException w:name="toc 5" w:uiPriority="39"/>
-    <w:lsdException w:name="toc 6" w:uiPriority="39"/>
-    <w:lsdException w:name="toc 7" w:uiPriority="39"/>
-    <w:lsdException w:name="toc 8" w:uiPriority="39"/>
-    <w:lsdException w:name="toc 9" w:uiPriority="39"/>
-    <w:lsdException w:name="caption" w:uiPriority="35" w:qFormat="1"/>
-    <w:lsdException w:name="Title" w:semiHidden="0" w:uiPriority="10" w:unhideWhenUsed="0" w:qFormat="1"/>
-    <w:lsdException w:name="Default Paragraph Font" w:uiPriority="1"/>
-    <w:lsdException w:name="Subtitle" w:semiHidden="0" w:uiPriority="11" w:unhideWhenUsed="0" w:qFormat="1"/>
-    <w:lsdException w:name="Strong" w:semiHidden="0" w:uiPriority="22" w:unhideWhenUsed="0" w:qFormat="1"/>
-    <w:lsdException w:name="Emphasis" w:semiHidden="0" w:uiPriority="20" w:unhideWhenUsed="0" w:qFormat="1"/>
-    <w:lsdException w:name="Table Grid" w:semiHidden="0" w:uiPriority="59" w:unhideWhenUsed="0"/>
-    <w:lsdException w:name="Placeholder Text" w:unhideWhenUsed="0"/>
-    <w:lsdException w:name="No Spacing" w:semiHidden="0" w:uiPriority="1" w:unhideWhenUsed="0" w:qFormat="1"/>
-    <w:lsdException w:name="Light Shading" w:semiHidden="0" w:uiPriority="60" w:unhideWhenUsed="0"/>
-    <w:lsdException w:name="Light List" w:semiHidden="0" w:uiPriority="61" w:unhideWhenUsed="0"/>
-    <w:lsdException w:name="Light Grid" w:semiHidden="0" w:uiPriority="62" w:unhideWhenUsed="0"/>
-    <w:lsdException w:name="Medium Shading 1" w:semiHidden="0" w:uiPriority="63" w:unhideWhenUsed="0"/>
-    <w:lsdException w:name="Medium Shading 2" w:semiHidden="0" w:uiPriority="64" w:unhideWhenUsed="0"/>
-    <w:lsdException w:name="Medium List 1" w:semiHidden="0" w:uiPriority="65" w:unhideWhenUsed="0"/>
-    <w:lsdException w:name="Medium List 2" w:semiHidden="0" w:uiPriority="66" w:unhideWhenUsed="0"/>
-    <w:lsdException w:name="Medium Grid 1" w:semiHidden="0" w:uiPriority="67" w:unhideWhenUsed="0"/>
-    <w:lsdException w:name="Medium Grid 2" w:semiHidden="0" w:uiPriority="68" w:unhideWhenUsed="0"/>
-    <w:lsdException w:name="Medium Grid 3" w:semiHidden="0" w:uiPriority="69" w:unhideWhenUsed="0"/>
-    <w:lsdException w:name="Dark List" w:semiHidden="0" w:uiPriority="70" w:unhideWhenUsed="0"/>
-    <w:lsdException w:name="Colorful Shading" w:semiHidden="0" w:uiPriority="71" w:unhideWhenUsed="0"/>
-    <w:lsdException w:name="Colorful List" w:semiHidden="0" w:uiPriority="72" w:unhideWhenUsed="0"/>
-    <w:lsdException w:name="Colorful Grid" w:semiHidden="0" w:uiPriority="73" w:unhideWhenUsed="0"/>
-    <w:lsdException w:name="Light Shading Accent 1" w:semiHidden="0" w:uiPriority="60" w:unhideWhenUsed="0"/>
-    <w:lsdException w:name="Light List Accent 1" w:semiHidden="0" w:uiPriority="61" w:unhideWhenUsed="0"/>
-    <w:lsdException w:name="Light Grid Accent 1" w:semiHidden="0" w:uiPriority="62" w:unhideWhenUsed="0"/>
-    <w:lsdException w:name="Medium Shading 1 Accent 1" w:semiHidden="0" w:uiPriority="63" w:unhideWhenUsed="0"/>
-    <w:lsdException w:name="Medium Shading 2 Accent 1" w:semiHidden="0" w:uiPriority="64" w:unhideWhenUsed="0"/>
-    <w:lsdException w:name="Medium List 1 Accent 1" w:semiHidden="0" w:uiPriority="65" w:unhideWhenUsed="0"/>
-    <w:lsdException w:name="Revision" w:unhideWhenUsed="0"/>
-    <w:lsdException w:name="List Paragraph" w:semiHidden="0" w:uiPriority="34" w:unhideWhenUsed="0" w:qFormat="1"/>
-    <w:lsdException w:name="Quote" w:semiHidden="0" w:uiPriority="29" w:unhideWhenUsed="0" w:qFormat="1"/>
-    <w:lsdException w:name="Intense Quote" w:semiHidden="0" w:uiPriority="30" w:unhideWhenUsed="0" w:qFormat="1"/>
-    <w:lsdException w:name="Medium List 2 Accent 1" w:semiHidden="0" w:uiPriority="66" w:unhideWhenUsed="0"/>
-    <w:lsdException w:name="Medium Grid 1 Accent 1" w:semiHidden="0" w:uiPriority="67" w:unhideWhenUsed="0"/>
-    <w:lsdException w:name="Medium Grid 2 Accent 1" w:semiHidden="0" w:uiPriority="68" w:unhideWhenUsed="0"/>
-    <w:lsdException w:name="Medium Grid 3 Accent 1" w:semiHidden="0" w:uiPriority="69" w:unhideWhenUsed="0"/>
-    <w:lsdException w:name="Dark List Accent 1" w:semiHidden="0" w:uiPriority="70" w:unhideWhenUsed="0"/>
-    <w:lsdException w:name="Colorful Shading Accent 1" w:semiHidden="0" w:uiPriority="71" w:unhideWhenUsed="0"/>
-    <w:lsdException w:name="Colorful List Accent 1" w:semiHidden="0" w:uiPriority="72" w:unhideWhenUsed="0"/>
-    <w:lsdException w:name="Colorful Grid Accent 1" w:semiHidden="0" w:uiPriority="73" w:unhideWhenUsed="0"/>
-    <w:lsdException w:name="Light Shading Accent 2" w:semiHidden="0" w:uiPriority="60" w:unhideWhenUsed="0"/>
-    <w:lsdException w:name="Light List Accent 2" w:semiHidden="0" w:uiPriority="61" w:unhideWhenUsed="0"/>
-    <w:lsdException w:name="Light Grid Accent 2" w:semiHidden="0" w:uiPriority="62" w:unhideWhenUsed="0"/>
-    <w:lsdException w:name="Medium Shading 1 Accent 2" w:semiHidden="0" w:uiPriority="63" w:unhideWhenUsed="0"/>
-    <w:lsdException w:name="Medium Shading 2 Accent 2" w:semiHidden="0" w:uiPriority="64" w:unhideWhenUsed="0"/>
-    <w:lsdException w:name="Medium List 1 Accent 2" w:semiHidden="0" w:uiPriority="65" w:unhideWhenUsed="0"/>
-    <w:lsdException w:name="Medium List 2 Accent 2" w:semiHidden="0" w:uiPriority="66" w:unhideWhenUsed="0"/>
-    <w:lsdException w:name="Medium Grid 1 Accent 2" w:semiHidden="0" w:uiPriority="67" w:unhideWhenUsed="0"/>
-    <w:lsdException w:name="Medium Grid 2 Accent 2" w:semiHidden="0" w:uiPriority="68" w:unhideWhenUsed="0"/>
-    <w:lsdException w:name="Medium Grid 3 Accent 2" w:semiHidden="0" w:uiPriority="69" w:unhideWhenUsed="0"/>
-    <w:lsdException w:name="Dark List Accent 2" w:semiHidden="0" w:uiPriority="70" w:unhideWhenUsed="0"/>
-    <w:lsdException w:name="Colorful Shading Accent 2" w:semiHidden="0" w:uiPriority="71" w:unhideWhenUsed="0"/>
-    <w:lsdException w:name="Colorful List Accent 2" w:semiHidden="0" w:uiPriority="72" w:unhideWhenUsed="0"/>
-    <w:lsdException w:name="Colorful Grid Accent 2" w:semiHidden="0" w:uiPriority="73" w:unhideWhenUsed="0"/>
-    <w:lsdException w:name="Light Shading Accent 3" w:semiHidden="0" w:uiPriority="60" w:unhideWhenUsed="0"/>
-    <w:lsdException w:name="Light List Accent 3" w:semiHidden="0" w:uiPriority="61" w:unhideWhenUsed="0"/>
-    <w:lsdException w:name="Light Grid Accent 3" w:semiHidden="0" w:uiPriority="62" w:unhideWhenUsed="0"/>
-    <w:lsdException w:name="Medium Shading 1 Accent 3" w:semiHidden="0" w:uiPriority="63" w:unhideWhenUsed="0"/>
-    <w:lsdException w:name="Medium Shading 2 Accent 3" w:semiHidden="0" w:uiPriority="64" w:unhideWhenUsed="0"/>
-    <w:lsdException w:name="Medium List 1 Accent 3" w:semiHidden="0" w:uiPriority="65" w:unhideWhenUsed="0"/>
-    <w:lsdException w:name="Medium List 2 Accent 3" w:semiHidden="0" w:uiPriority="66" w:unhideWhenUsed="0"/>
-    <w:lsdException w:name="Medium Grid 1 Accent 3" w:semiHidden="0" w:uiPriority="67" w:unhideWhenUsed="0"/>
-    <w:lsdException w:name="Medium Grid 2 Accent 3" w:semiHidden="0" w:uiPriority="68" w:unhideWhenUsed="0"/>
-    <w:lsdException w:name="Medium Grid 3 Accent 3" w:semiHidden="0" w:uiPriority="69" w:unhideWhenUsed="0"/>
-    <w:lsdException w:name="Dark List Accent 3" w:semiHidden="0" w:uiPriority="70" w:unhideWhenUsed="0"/>
-    <w:lsdException w:name="Colorful Shading Accent 3" w:semiHidden="0" w:uiPriority="71" w:unhideWhenUsed="0"/>
-    <w:lsdException w:name="Colorful List Accent 3" w:semiHidden="0" w:uiPriority="72" w:unhideWhenUsed="0"/>
-    <w:lsdException w:name="Colorful Grid Accent 3" w:semiHidden="0" w:uiPriority="73" w:unhideWhenUsed="0"/>
-    <w:lsdException w:name="Light Shading Accent 4" w:semiHidden="0" w:uiPriority="60" w:unhideWhenUsed="0"/>
-    <w:lsdException w:name="Light List Accent 4" w:semiHidden="0" w:uiPriority="61" w:unhideWhenUsed="0"/>
-    <w:lsdException w:name="Light Grid Accent 4" w:semiHidden="0" w:uiPriority="62" w:unhideWhenUsed="0"/>
-    <w:lsdException w:name="Medium Shading 1 Accent 4" w:semiHidden="0" w:uiPriority="63" w:unhideWhenUsed="0"/>
-    <w:lsdException w:name="Medium Shading 2 Accent 4" w:semiHidden="0" w:uiPriority="64" w:unhideWhenUsed="0"/>
-    <w:lsdException w:name="Medium List 1 Accent 4" w:semiHidden="0" w:uiPriority="65" w:unhideWhenUsed="0"/>
-    <w:lsdException w:name="Medium List 2 Accent 4" w:semiHidden="0" w:uiPriority="66" w:unhideWhenUsed="0"/>
-    <w:lsdException w:name="Medium Grid 1 Accent 4" w:semiHidden="0" w:uiPriority="67" w:unhideWhenUsed="0"/>
-    <w:lsdException w:name="Medium Grid 2 Accent 4" w:semiHidden="0" w:uiPriority="68" w:unhideWhenUsed="0"/>
-    <w:lsdException w:name="Medium Grid 3 Accent 4" w:semiHidden="0" w:uiPriority="69" w:unhideWhenUsed="0"/>
-    <w:lsdException w:name="Dark List Accent 4" w:semiHidden="0" w:uiPriority="70" w:unhideWhenUsed="0"/>
-    <w:lsdException w:name="Colorful Shading Accent 4" w:semiHidden="0" w:uiPriority="71" w:unhideWhenUsed="0"/>
-    <w:lsdException w:name="Colorful List Accent 4" w:semiHidden="0" w:uiPriority="72" w:unhideWhenUsed="0"/>
-    <w:lsdException w:name="Colorful Grid Accent 4" w:semiHidden="0" w:uiPriority="73" w:unhideWhenUsed="0"/>
-    <w:lsdException w:name="Light Shading Accent 5" w:semiHidden="0" w:uiPriority="60" w:unhideWhenUsed="0"/>
-    <w:lsdException w:name="Light List Accent 5" w:semiHidden="0" w:uiPriority="61" w:unhideWhenUsed="0"/>
-    <w:lsdException w:name="Light Grid Accent 5" w:semiHidden="0" w:uiPriority="62" w:unhideWhenUsed="0"/>
-    <w:lsdException w:name="Medium Shading 1 Accent 5" w:semiHidden="0" w:uiPriority="63" w:unhideWhenUsed="0"/>
-    <w:lsdException w:name="Medium Shading 2 Accent 5" w:semiHidden="0" w:uiPriority="64" w:unhideWhenUsed="0"/>
-    <w:lsdException w:name="Medium List 1 Accent 5" w:semiHidden="0" w:uiPriority="65" w:unhideWhenUsed="0"/>
-    <w:lsdException w:name="Medium List 2 Accent 5" w:semiHidden="0" w:uiPriority="66" w:unhideWhenUsed="0"/>
-    <w:lsdException w:name="Medium Grid 1 Accent 5" w:semiHidden="0" w:uiPriority="67" w:unhideWhenUsed="0"/>
-    <w:lsdException w:name="Medium Grid 2 Accent 5" w:semiHidden="0" w:uiPriority="68" w:unhideWhenUsed="0"/>
-    <w:lsdException w:name="Medium Grid 3 Accent 5" w:semiHidden="0" w:uiPriority="69" w:unhideWhenUsed="0"/>
-    <w:lsdException w:name="Dark List Accent 5" w:semiHidden="0" w:uiPriority="70" w:unhideWhenUsed="0"/>
-    <w:lsdException w:name="Colorful Shading Accent 5" w:semiHidden="0" w:uiPriority="71" w:unhideWhenUsed="0"/>
-    <w:lsdException w:name="Colorful List Accent 5" w:semiHidden="0" w:uiPriority="72" w:unhideWhenUsed="0"/>
-    <w:lsdException w:name="Colorful Grid Accent 5" w:semiHidden="0" w:uiPriority="73" w:unhideWhenUsed="0"/>
-    <w:lsdException w:name="Light Shading Accent 6" w:semiHidden="0" w:uiPriority="60" w:unhideWhenUsed="0"/>
-    <w:lsdException w:name="Light List Accent 6" w:semiHidden="0" w:uiPriority="61" w:unhideWhenUsed="0"/>
-    <w:lsdException w:name="Light Grid Accent 6" w:semiHidden="0" w:uiPriority="62" w:unhideWhenUsed="0"/>
-    <w:lsdException w:name="Medium Shading 1 Accent 6" w:semiHidden="0" w:uiPriority="63" w:unhideWhenUsed="0"/>
-    <w:lsdException w:name="Medium Shading 2 Accent 6" w:semiHidden="0" w:uiPriority="64" w:unhideWhenUsed="0"/>
-    <w:lsdException w:name="Medium List 1 Accent 6" w:semiHidden="0" w:uiPriority="65" w:unhideWhenUsed="0"/>
-    <w:lsdException w:name="Medium List 2 Accent 6" w:semiHidden="0" w:uiPriority="66" w:unhideWhenUsed="0"/>
-    <w:lsdException w:name="Medium Grid 1 Accent 6" w:semiHidden="0" w:uiPriority="67" w:unhideWhenUsed="0"/>
-    <w:lsdException w:name="Medium Grid 2 Accent 6" w:semiHidden="0" w:uiPriority="68" w:unhideWhenUsed="0"/>
-    <w:lsdException w:name="Medium Grid 3 Accent 6" w:semiHidden="0" w:uiPriority="69" w:unhideWhenUsed="0"/>
-    <w:lsdException w:name="Dark List Accent 6" w:semiHidden="0" w:uiPriority="70" w:unhideWhenUsed="0"/>
-    <w:lsdException w:name="Colorful Shading Accent 6" w:semiHidden="0" w:uiPriority="71" w:unhideWhenUsed="0"/>
-    <w:lsdException w:name="Colorful List Accent 6" w:semiHidden="0" w:uiPriority="72" w:unhideWhenUsed="0"/>
-    <w:lsdException w:name="Colorful Grid Accent 6" w:semiHidden="0" w:uiPriority="73" w:unhideWhenUsed="0"/>
-    <w:lsdException w:name="Subtle Emphasis" w:semiHidden="0" w:uiPriority="19" w:unhideWhenUsed="0" w:qFormat="1"/>
-    <w:lsdException w:name="Intense Emphasis" w:semiHidden="0" w:uiPriority="21" w:unhideWhenUsed="0" w:qFormat="1"/>
-    <w:lsdException w:name="Subtle Reference" w:semiHidden="0" w:uiPriority="31" w:unhideWhenUsed="0" w:qFormat="1"/>
-    <w:lsdException w:name="Intense Reference" w:semiHidden="0" w:uiPriority="32" w:unhideWhenUsed="0" w:qFormat="1"/>
-    <w:lsdException w:name="Book Title" w:semiHidden="0" w:uiPriority="33" w:unhideWhenUsed="0" w:qFormat="1"/>
-    <w:lsdException w:name="Bibliography" w:uiPriority="37"/>
-    <w:lsdException w:name="TOC Heading" w:uiPriority="39" w:qFormat="1"/>
-  </w:latentStyles>
-  <w:style w:type="paragraph" w:default="1" w:styleId="a">
-    <w:name w:val="Normal"/>
-    <w:qFormat/>
-    <w:rsid w:val="00EC0814"/>
-    <w:pPr>
-      <w:widowControl w:val="0"/>
-      <w:autoSpaceDE w:val="0"/>
-      <w:autoSpaceDN w:val="0"/>
-      <w:adjustRightInd w:val="0"/>
-      <w:spacing w:after="120" w:line="300" w:lineRule="auto"/>
-    </w:pPr>
-    <w:rPr>
-      <w:rFonts w:ascii="Times New Roman" w:hAnsi="Times New Roman" w:cs="Times New Roman"/>
-      <w:sz w:val="28"/>
-      <w:szCs w:val="24"/>
-      <w:lang w:eastAsia="ru-RU"/>
-    </w:rPr>
-  </w:style>
-  <w:style w:type="paragraph" w:styleId="1">
-    <w:name w:val="heading 1"/>
-    <w:basedOn w:val="a"/>
-    <w:link w:val="10"/>
-    <w:autoRedefine/>
-    <w:uiPriority w:val="9"/>
-    <w:qFormat/>
-    <w:rsid w:val="00270B1E"/>
-    <w:pPr>
-      <w:spacing w:before="100" w:beforeAutospacing="1" w:after="100" w:afterAutospacing="1"/>
-      <w:outlineLvl w:val="0"/>
-    </w:pPr>
-    <w:rPr>
-      <w:rFonts w:asciiTheme="majorHAnsi" w:hAnsiTheme="majorHAnsi"/>
-      <w:b/>
-      <w:bCs/>
-      <w:kern w:val="36"/>
-      <w:sz w:val="36"/>
-      <w:szCs w:val="48"/>
-    </w:rPr>
-  </w:style>
-  <w:style w:type="paragraph" w:styleId="2">
-    <w:name w:val="heading 2"/>
-    <w:basedOn w:val="a"/>
-    <w:link w:val="20"/>
-    <w:autoRedefine/>
-    <w:uiPriority w:val="9"/>
-    <w:qFormat/>
-    <w:rsid w:val="00270B1E"/>
-    <w:pPr>
-      <w:spacing w:before="100" w:beforeAutospacing="1" w:after="100" w:afterAutospacing="1"/>
-      <w:outlineLvl w:val="1"/>
-    </w:pPr>
-    <w:rPr>
-      <w:rFonts w:asciiTheme="majorHAnsi" w:hAnsiTheme="majorHAnsi"/>
-      <w:b/>
-      <w:bCs/>
-      <w:sz w:val="32"/>
-      <w:szCs w:val="36"/>
-    </w:rPr>
-  </w:style>
-  <w:style w:type="paragraph" w:styleId="3">
-    <w:name w:val="heading 3"/>
-    <w:basedOn w:val="a"/>
-    <w:link w:val="30"/>
-    <w:autoRedefine/>
-    <w:uiPriority w:val="9"/>
-    <w:qFormat/>
-    <w:rsid w:val="00270B1E"/>
-    <w:pPr>
-      <w:spacing w:before="100" w:beforeAutospacing="1" w:after="100" w:afterAutospacing="1"/>
-      <w:outlineLvl w:val="2"/>
-    </w:pPr>
-    <w:rPr>
-      <w:rFonts w:asciiTheme="majorHAnsi" w:hAnsiTheme="majorHAnsi"/>
-      <w:b/>
-      <w:bCs/>
-      <w:szCs w:val="27"/>
-    </w:rPr>
-  </w:style>
-  <w:style w:type="character" w:default="1" w:styleId="a0">
-    <w:name w:val="Default Paragraph Font"/>
-    <w:uiPriority w:val="1"/>
-    <w:semiHidden/>
-    <w:unhideWhenUsed/>
-  </w:style>
-  <w:style w:type="table" w:default="1" w:styleId="a1">
-    <w:name w:val="Normal Table"/>
-    <w:uiPriority w:val="99"/>
-    <w:semiHidden/>
-    <w:unhideWhenUsed/>
-    <w:tblPr>
-      <w:tblInd w:w="0" w:type="dxa"/>
-      <w:tblCellMar>
-        <w:top w:w="0" w:type="dxa"/>
-        <w:left w:w="108" w:type="dxa"/>
-        <w:bottom w:w="0" w:type="dxa"/>
-        <w:right w:w="108" w:type="dxa"/>
-      </w:tblCellMar>
-    </w:tblPr>
-  </w:style>
-  <w:style w:type="numbering" w:default="1" w:styleId="a2">
-    <w:name w:val="No List"/>
-    <w:uiPriority w:val="99"/>
-    <w:semiHidden/>
-    <w:unhideWhenUsed/>
-  </w:style>
-  <w:style w:type="character" w:customStyle="1" w:styleId="a3">
-    <w:name w:val="На заметку"/>
-    <w:basedOn w:val="a0"/>
-    <w:uiPriority w:val="1"/>
-    <w:qFormat/>
-    <w:rsid w:val="009542D5"/>
-    <w:rPr>
-      <w:rFonts w:eastAsia="Times New Roman"/>
-      <w:bdr w:val="none" w:sz="0" w:space="0" w:color="auto"/>
-      <w:shd w:val="clear" w:color="auto" w:fill="FFFFCC"/>
-    </w:rPr>
-  </w:style>
-  <w:style w:type="character" w:customStyle="1" w:styleId="a4">
-    <w:name w:val="Фон жёлтый"/>
-    <w:basedOn w:val="a0"/>
-    <w:uiPriority w:val="1"/>
-    <w:qFormat/>
-    <w:rsid w:val="00240C01"/>
-    <w:rPr>
-      <w:bdr w:val="none" w:sz="0" w:space="0" w:color="auto"/>
-      <w:shd w:val="clear" w:color="auto" w:fill="FFFFCC"/>
-    </w:rPr>
-  </w:style>
-  <w:style w:type="character" w:customStyle="1" w:styleId="PHPClassname">
-    <w:name w:val="PHP Class name"/>
-    <w:basedOn w:val="a0"/>
-    <w:uiPriority w:val="1"/>
-    <w:qFormat/>
-    <w:rsid w:val="00240C01"/>
-    <w:rPr>
-      <w:rFonts w:ascii="Courier New" w:hAnsi="Courier New" w:cs="Courier New"/>
-      <w:b/>
-      <w:color w:val="E36C0A" w:themeColor="accent6" w:themeShade="BF"/>
-    </w:rPr>
-  </w:style>
-  <w:style w:type="paragraph" w:customStyle="1" w:styleId="a5">
-    <w:name w:val="Подпись рисунка"/>
-    <w:basedOn w:val="a"/>
-    <w:autoRedefine/>
-    <w:qFormat/>
-    <w:rsid w:val="009B6794"/>
-    <w:pPr>
-      <w:spacing w:before="240" w:after="240"/>
-      <w:jc w:val="center"/>
-    </w:pPr>
-    <w:rPr>
-      <w:rFonts w:ascii="Verdana" w:hAnsi="Verdana"/>
-      <w:noProof/>
-      <w:sz w:val="20"/>
-      <w:szCs w:val="20"/>
-    </w:rPr>
-  </w:style>
-  <w:style w:type="paragraph" w:customStyle="1" w:styleId="a6">
-    <w:name w:val="Подсказка"/>
-    <w:basedOn w:val="a7"/>
-    <w:autoRedefine/>
-    <w:qFormat/>
-    <w:rsid w:val="006B18B6"/>
-    <w:pPr>
-      <w:pBdr>
-        <w:top w:val="single" w:sz="6" w:space="4" w:color="BFBFBF" w:themeColor="background1" w:themeShade="BF"/>
-        <w:left w:val="single" w:sz="6" w:space="4" w:color="BFBFBF" w:themeColor="background1" w:themeShade="BF"/>
-        <w:bottom w:val="single" w:sz="6" w:space="4" w:color="BFBFBF" w:themeColor="background1" w:themeShade="BF"/>
-        <w:right w:val="single" w:sz="6" w:space="4" w:color="BFBFBF" w:themeColor="background1" w:themeShade="BF"/>
-      </w:pBdr>
-      <w:shd w:val="clear" w:color="auto" w:fill="FFFF99"/>
-      <w:textAlignment w:val="baseline"/>
-    </w:pPr>
-    <w:rPr>
-      <w:rFonts w:ascii="Arial" w:hAnsi="Arial" w:cs="Arial"/>
-      <w:color w:val="555555"/>
-      <w:sz w:val="21"/>
-      <w:szCs w:val="21"/>
-      <w:bdr w:val="none" w:sz="0" w:space="0" w:color="auto" w:frame="1"/>
-    </w:rPr>
-  </w:style>
-  <w:style w:type="paragraph" w:styleId="a7">
-    <w:name w:val="Normal (Web)"/>
-    <w:basedOn w:val="a"/>
-    <w:uiPriority w:val="99"/>
-    <w:semiHidden/>
-    <w:unhideWhenUsed/>
-    <w:rsid w:val="006B18B6"/>
-  </w:style>
-  <w:style w:type="paragraph" w:customStyle="1" w:styleId="Tip">
-    <w:name w:val="Tip"/>
-    <w:basedOn w:val="a7"/>
-    <w:qFormat/>
-    <w:rsid w:val="006B2196"/>
-    <w:pPr>
-      <w:pBdr>
-        <w:top w:val="threeDEngrave" w:sz="12" w:space="3" w:color="CCC0D9" w:themeColor="accent4" w:themeTint="66"/>
-        <w:left w:val="threeDEngrave" w:sz="12" w:space="4" w:color="CCC0D9" w:themeColor="accent4" w:themeTint="66"/>
-        <w:bottom w:val="threeDEmboss" w:sz="12" w:space="3" w:color="CCC0D9" w:themeColor="accent4" w:themeTint="66"/>
-        <w:right w:val="threeDEmboss" w:sz="12" w:space="4" w:color="CCC0D9" w:themeColor="accent4" w:themeTint="66"/>
-      </w:pBdr>
-      <w:ind w:left="709"/>
-    </w:pPr>
-    <w:rPr>
-      <w:lang w:val="en-US"/>
-    </w:rPr>
-  </w:style>
-  <w:style w:type="paragraph" w:customStyle="1" w:styleId="PHPmethod">
-    <w:name w:val="PHP method"/>
-    <w:basedOn w:val="a7"/>
-    <w:qFormat/>
-    <w:rsid w:val="006B2196"/>
-    <w:rPr>
-      <w:rFonts w:ascii="Courier New" w:hAnsi="Courier New" w:cs="Courier New"/>
-      <w:color w:val="7030A0"/>
-      <w:sz w:val="22"/>
-      <w:szCs w:val="22"/>
-      <w:lang w:val="en-US"/>
-    </w:rPr>
-  </w:style>
-  <w:style w:type="paragraph" w:customStyle="1" w:styleId="PHPcomments">
-    <w:name w:val="PHP comments"/>
-    <w:basedOn w:val="a"/>
-    <w:autoRedefine/>
-    <w:qFormat/>
-    <w:rsid w:val="0045412E"/>
-    <w:rPr>
-      <w:rFonts w:ascii="Courier New" w:hAnsi="Courier New"/>
-      <w:color w:val="FFC000"/>
-      <w:sz w:val="22"/>
-      <w:lang w:val="en-US"/>
-    </w:rPr>
-  </w:style>
-  <w:style w:type="character" w:customStyle="1" w:styleId="Variable">
-    <w:name w:val="Variable"/>
-    <w:basedOn w:val="HTML"/>
-    <w:uiPriority w:val="1"/>
-    <w:qFormat/>
-    <w:rsid w:val="00C5522B"/>
-    <w:rPr>
-      <w:rFonts w:ascii="Courier New" w:eastAsiaTheme="minorEastAsia" w:hAnsi="Courier New" w:cs="Courier New"/>
-      <w:color w:val="3366CC"/>
-      <w:sz w:val="20"/>
-      <w:szCs w:val="20"/>
-      <w:lang w:val="en-US"/>
-    </w:rPr>
-  </w:style>
-  <w:style w:type="character" w:styleId="HTML">
-    <w:name w:val="HTML Code"/>
-    <w:basedOn w:val="a0"/>
-    <w:uiPriority w:val="99"/>
-    <w:semiHidden/>
-    <w:unhideWhenUsed/>
-    <w:rsid w:val="00C5522B"/>
-    <w:rPr>
-      <w:rFonts w:ascii="Consolas" w:hAnsi="Consolas" w:cs="Consolas"/>
-      <w:sz w:val="20"/>
-      <w:szCs w:val="20"/>
-    </w:rPr>
-  </w:style>
-  <w:style w:type="character" w:customStyle="1" w:styleId="Functionsystem">
-    <w:name w:val="Function system"/>
-    <w:basedOn w:val="HTML"/>
-    <w:uiPriority w:val="1"/>
-    <w:qFormat/>
-    <w:rsid w:val="00C5522B"/>
-    <w:rPr>
-      <w:rFonts w:ascii="Courier New" w:eastAsiaTheme="minorEastAsia" w:hAnsi="Courier New" w:cs="Courier New"/>
-      <w:color w:val="0000CC"/>
-      <w:sz w:val="20"/>
-      <w:szCs w:val="20"/>
-      <w:lang w:val="en-US"/>
-    </w:rPr>
-  </w:style>
-  <w:style w:type="character" w:customStyle="1" w:styleId="Functionsys">
-    <w:name w:val="Function sys"/>
-    <w:basedOn w:val="HTML"/>
-    <w:uiPriority w:val="1"/>
-    <w:qFormat/>
-    <w:rsid w:val="00C5522B"/>
-    <w:rPr>
-      <w:rFonts w:ascii="Courier New" w:eastAsia="Times New Roman" w:hAnsi="Courier New" w:cs="Courier New"/>
-      <w:color w:val="0000CC"/>
-      <w:sz w:val="20"/>
-      <w:szCs w:val="20"/>
-      <w:lang w:val="en-US"/>
-    </w:rPr>
-  </w:style>
-  <w:style w:type="character" w:customStyle="1" w:styleId="PHPdirective">
-    <w:name w:val="PHP directive"/>
-    <w:basedOn w:val="HTML"/>
-    <w:uiPriority w:val="1"/>
-    <w:qFormat/>
-    <w:rsid w:val="00C5522B"/>
-    <w:rPr>
-      <w:rFonts w:ascii="Courier New" w:eastAsiaTheme="minorEastAsia" w:hAnsi="Courier New" w:cs="Courier New"/>
-      <w:color w:val="008000"/>
-      <w:sz w:val="20"/>
-      <w:szCs w:val="20"/>
-      <w:lang w:val="en-US"/>
-    </w:rPr>
-  </w:style>
-  <w:style w:type="character" w:customStyle="1" w:styleId="PHPmagicstring">
-    <w:name w:val="PHP magic string"/>
-    <w:basedOn w:val="HTML"/>
-    <w:uiPriority w:val="1"/>
-    <w:qFormat/>
-    <w:rsid w:val="00C5522B"/>
-    <w:rPr>
-      <w:rFonts w:ascii="Courier New" w:eastAsiaTheme="minorEastAsia" w:hAnsi="Courier New" w:cs="Courier New"/>
-      <w:color w:val="683104"/>
-      <w:sz w:val="20"/>
-      <w:szCs w:val="20"/>
-      <w:lang w:val="en-US"/>
-    </w:rPr>
-  </w:style>
-  <w:style w:type="character" w:customStyle="1" w:styleId="linkPHPmethod">
-    <w:name w:val="link PHP method"/>
-    <w:uiPriority w:val="1"/>
-    <w:qFormat/>
-    <w:rsid w:val="00C5522B"/>
-    <w:rPr>
-      <w:rFonts w:ascii="Courier New" w:hAnsi="Courier New" w:cs="Courier New"/>
-      <w:b/>
-      <w:bCs/>
-      <w:color w:val="0000CC"/>
-      <w:sz w:val="22"/>
-      <w:szCs w:val="22"/>
-      <w:lang w:val="en-US"/>
-    </w:rPr>
-  </w:style>
-  <w:style w:type="paragraph" w:customStyle="1" w:styleId="a8">
-    <w:name w:val="Информация"/>
-    <w:basedOn w:val="a"/>
-    <w:autoRedefine/>
-    <w:qFormat/>
-    <w:rsid w:val="00C5522B"/>
-    <w:pPr>
-      <w:pBdr>
-        <w:top w:val="single" w:sz="6" w:space="4" w:color="BFBFBF" w:themeColor="background1" w:themeShade="BF"/>
-        <w:left w:val="single" w:sz="6" w:space="4" w:color="BFBFBF" w:themeColor="background1" w:themeShade="BF"/>
-        <w:bottom w:val="single" w:sz="6" w:space="4" w:color="BFBFBF" w:themeColor="background1" w:themeShade="BF"/>
-        <w:right w:val="single" w:sz="6" w:space="4" w:color="BFBFBF" w:themeColor="background1" w:themeShade="BF"/>
-      </w:pBdr>
-      <w:shd w:val="clear" w:color="auto" w:fill="DBE5F1" w:themeFill="accent1" w:themeFillTint="33"/>
-      <w:spacing w:before="240" w:after="240" w:line="360" w:lineRule="auto"/>
-      <w:ind w:left="227" w:right="227"/>
-      <w:textAlignment w:val="baseline"/>
-    </w:pPr>
-    <w:rPr>
-      <w:rFonts w:ascii="Arial" w:hAnsi="Arial" w:cs="Arial"/>
-      <w:color w:val="555555"/>
-      <w:sz w:val="21"/>
-      <w:szCs w:val="21"/>
-      <w:bdr w:val="none" w:sz="0" w:space="0" w:color="auto" w:frame="1"/>
-    </w:rPr>
-  </w:style>
-  <w:style w:type="character" w:customStyle="1" w:styleId="HTML1">
-    <w:name w:val="Код HTML1"/>
-    <w:basedOn w:val="HTML"/>
-    <w:uiPriority w:val="1"/>
-    <w:qFormat/>
-    <w:rsid w:val="00C5522B"/>
-    <w:rPr>
-      <w:rFonts w:ascii="Courier New" w:eastAsia="Times New Roman" w:hAnsi="Courier New" w:cs="Courier New"/>
-      <w:color w:val="002060"/>
-      <w:sz w:val="20"/>
-      <w:szCs w:val="20"/>
-      <w:lang w:val="en-US"/>
-    </w:rPr>
-  </w:style>
-  <w:style w:type="character" w:customStyle="1" w:styleId="a9">
-    <w:name w:val="Апельсин"/>
-    <w:basedOn w:val="a0"/>
-    <w:uiPriority w:val="1"/>
-    <w:qFormat/>
-    <w:rsid w:val="00D128B1"/>
-    <w:rPr>
-      <w:rFonts w:asciiTheme="minorHAnsi" w:hAnsiTheme="minorHAnsi"/>
-      <w:color w:val="FFFFFF" w:themeColor="background1"/>
-      <w:sz w:val="20"/>
-      <w:bdr w:val="none" w:sz="0" w:space="0" w:color="auto"/>
-      <w:shd w:val="clear" w:color="auto" w:fill="FF9900"/>
-    </w:rPr>
-  </w:style>
-  <w:style w:type="character" w:customStyle="1" w:styleId="Ultra">
-    <w:name w:val="Апельсин Ultra"/>
-    <w:basedOn w:val="a9"/>
-    <w:uiPriority w:val="1"/>
-    <w:qFormat/>
-    <w:rsid w:val="00D128B1"/>
-    <w:rPr>
-      <w:rFonts w:asciiTheme="minorHAnsi" w:hAnsiTheme="minorHAnsi"/>
-      <w:color w:val="FFFFFF" w:themeColor="background1"/>
-      <w:sz w:val="20"/>
-      <w:bdr w:val="none" w:sz="0" w:space="0" w:color="auto"/>
-      <w:shd w:val="clear" w:color="auto" w:fill="E36C0A" w:themeFill="accent6" w:themeFillShade="BF"/>
-    </w:rPr>
-  </w:style>
-  <w:style w:type="character" w:customStyle="1" w:styleId="PHPmethod2">
-    <w:name w:val="PHP method2"/>
-    <w:basedOn w:val="a0"/>
-    <w:uiPriority w:val="1"/>
-    <w:qFormat/>
-    <w:rsid w:val="00D128B1"/>
-    <w:rPr>
-      <w:rFonts w:ascii="Courier New" w:hAnsi="Courier New"/>
-      <w:color w:val="7030A0"/>
-      <w:sz w:val="20"/>
-    </w:rPr>
-  </w:style>
-  <w:style w:type="character" w:customStyle="1" w:styleId="PHPclasslocal">
-    <w:name w:val="PHP class local"/>
-    <w:basedOn w:val="PHPClassname"/>
-    <w:uiPriority w:val="1"/>
-    <w:qFormat/>
-    <w:rsid w:val="009B5919"/>
-    <w:rPr>
-      <w:rFonts w:ascii="Courier New" w:hAnsi="Courier New" w:cs="Courier New"/>
-      <w:b w:val="0"/>
-      <w:color w:val="E36C0A" w:themeColor="accent6" w:themeShade="BF"/>
-      <w:sz w:val="24"/>
-    </w:rPr>
-  </w:style>
-  <w:style w:type="character" w:customStyle="1" w:styleId="Obsolete">
-    <w:name w:val="Obsolete"/>
-    <w:basedOn w:val="a0"/>
-    <w:uiPriority w:val="1"/>
-    <w:qFormat/>
-    <w:rsid w:val="00561CEF"/>
-    <w:rPr>
-      <w:rFonts w:ascii="Book Antiqua" w:hAnsi="Book Antiqua" w:cs="Book Antiqua"/>
-      <w:color w:val="808080" w:themeColor="background1" w:themeShade="80"/>
-      <w:sz w:val="21"/>
-      <w:szCs w:val="21"/>
-      <w:lang w:val="en-US"/>
-    </w:rPr>
-  </w:style>
-  <w:style w:type="character" w:customStyle="1" w:styleId="PHPcodecomment">
-    <w:name w:val="PHP code comment"/>
-    <w:basedOn w:val="a0"/>
-    <w:uiPriority w:val="1"/>
-    <w:qFormat/>
-    <w:rsid w:val="008C2841"/>
-    <w:rPr>
-      <w:rFonts w:ascii="Courier New" w:hAnsi="Courier New" w:cs="Courier New"/>
-      <w:color w:val="F79646" w:themeColor="accent6"/>
-      <w:sz w:val="18"/>
-      <w:szCs w:val="18"/>
-      <w:lang w:val="en-US" w:eastAsia="x-none"/>
-    </w:rPr>
-  </w:style>
-  <w:style w:type="character" w:customStyle="1" w:styleId="HTMLtag">
-    <w:name w:val="HTML tag"/>
-    <w:basedOn w:val="a0"/>
-    <w:uiPriority w:val="1"/>
-    <w:qFormat/>
-    <w:rsid w:val="00EE2FF4"/>
-    <w:rPr>
-      <w:color w:val="008080"/>
-      <w:sz w:val="18"/>
-      <w:szCs w:val="18"/>
-    </w:rPr>
-  </w:style>
-  <w:style w:type="character" w:customStyle="1" w:styleId="JStag">
-    <w:name w:val="JS tag"/>
-    <w:basedOn w:val="a0"/>
-    <w:uiPriority w:val="1"/>
-    <w:qFormat/>
-    <w:rsid w:val="00EE2FF4"/>
-    <w:rPr>
-      <w:color w:val="A50021"/>
-      <w:sz w:val="18"/>
-      <w:szCs w:val="18"/>
-    </w:rPr>
-  </w:style>
-  <w:style w:type="character" w:customStyle="1" w:styleId="10">
-    <w:name w:val="Заголовок 1 Знак"/>
-    <w:basedOn w:val="a0"/>
-    <w:link w:val="1"/>
-    <w:uiPriority w:val="9"/>
-    <w:rsid w:val="00270B1E"/>
-    <w:rPr>
-      <w:rFonts w:asciiTheme="majorHAnsi" w:hAnsiTheme="majorHAnsi"/>
-      <w:b/>
-      <w:bCs/>
-      <w:kern w:val="36"/>
-      <w:sz w:val="36"/>
-      <w:szCs w:val="48"/>
-    </w:rPr>
-  </w:style>
-  <w:style w:type="paragraph" w:customStyle="1" w:styleId="aa">
-    <w:name w:val="Заголовок псевдо"/>
-    <w:basedOn w:val="a"/>
-    <w:autoRedefine/>
-    <w:qFormat/>
-    <w:rsid w:val="00270B1E"/>
-    <w:rPr>
-      <w:b/>
-      <w:sz w:val="27"/>
-      <w:szCs w:val="27"/>
-      <w:lang w:val="en"/>
-    </w:rPr>
-  </w:style>
-  <w:style w:type="character" w:customStyle="1" w:styleId="20">
-    <w:name w:val="Заголовок 2 Знак"/>
-    <w:basedOn w:val="a0"/>
-    <w:link w:val="2"/>
-    <w:uiPriority w:val="9"/>
-    <w:rsid w:val="00270B1E"/>
-    <w:rPr>
-      <w:rFonts w:asciiTheme="majorHAnsi" w:hAnsiTheme="majorHAnsi"/>
-      <w:b/>
-      <w:bCs/>
-      <w:sz w:val="32"/>
-      <w:szCs w:val="36"/>
-    </w:rPr>
-  </w:style>
-  <w:style w:type="character" w:customStyle="1" w:styleId="30">
-    <w:name w:val="Заголовок 3 Знак"/>
-    <w:basedOn w:val="a0"/>
-    <w:link w:val="3"/>
-    <w:uiPriority w:val="9"/>
-    <w:rsid w:val="00270B1E"/>
-    <w:rPr>
-      <w:rFonts w:asciiTheme="majorHAnsi" w:hAnsiTheme="majorHAnsi"/>
-      <w:b/>
-      <w:bCs/>
-      <w:sz w:val="28"/>
-      <w:szCs w:val="27"/>
-    </w:rPr>
-  </w:style>
-  <w:style w:type="paragraph" w:customStyle="1" w:styleId="JS-">
-    <w:name w:val="JS-комментарий"/>
-    <w:basedOn w:val="a"/>
-    <w:autoRedefine/>
-    <w:qFormat/>
-    <w:rsid w:val="006C144F"/>
-    <w:pPr>
-      <w:spacing w:after="0" w:line="240" w:lineRule="exact"/>
-      <w:ind w:left="357"/>
-    </w:pPr>
-    <w:rPr>
-      <w:rFonts w:ascii="Courier New" w:hAnsi="Courier New"/>
-      <w:color w:val="808080" w:themeColor="background1" w:themeShade="80"/>
-      <w:sz w:val="18"/>
-      <w:lang w:val="en-US"/>
-    </w:rPr>
-  </w:style>
-  <w:style w:type="character" w:customStyle="1" w:styleId="JS-0">
-    <w:name w:val="JS-код"/>
-    <w:basedOn w:val="a0"/>
-    <w:uiPriority w:val="1"/>
-    <w:qFormat/>
-    <w:rsid w:val="006C144F"/>
-    <w:rPr>
-      <w:b/>
-      <w:color w:val="002060"/>
-      <w:lang w:val="en-US"/>
-    </w:rPr>
-  </w:style>
-  <w:style w:type="character" w:customStyle="1" w:styleId="Alert">
-    <w:name w:val="Alert"/>
-    <w:basedOn w:val="a0"/>
-    <w:uiPriority w:val="1"/>
-    <w:qFormat/>
-    <w:rsid w:val="006C144F"/>
-    <w:rPr>
-      <w:b/>
-      <w:color w:val="7030A0"/>
-      <w:lang w:val="en-US"/>
-    </w:rPr>
-  </w:style>
-  <w:style w:type="paragraph" w:customStyle="1" w:styleId="Codecommon">
-    <w:name w:val="Code common"/>
-    <w:basedOn w:val="a"/>
-    <w:autoRedefine/>
-    <w:qFormat/>
-    <w:rsid w:val="00A92EC9"/>
-    <w:pPr>
-      <w:spacing w:after="0"/>
-      <w:ind w:left="567"/>
-    </w:pPr>
-    <w:rPr>
-      <w:rFonts w:ascii="Courier New" w:hAnsi="Courier New" w:cs="Courier New"/>
-      <w:sz w:val="23"/>
-      <w:szCs w:val="23"/>
-      <w:lang w:val="en-US"/>
-    </w:rPr>
-  </w:style>
-  <w:style w:type="character" w:customStyle="1" w:styleId="Codeinline">
-    <w:name w:val="Code inline"/>
-    <w:basedOn w:val="a0"/>
-    <w:uiPriority w:val="1"/>
-    <w:qFormat/>
-    <w:rsid w:val="00A92EC9"/>
-    <w:rPr>
-      <w:rFonts w:ascii="Courier New" w:hAnsi="Courier New"/>
-      <w:color w:val="0F243E" w:themeColor="text2" w:themeShade="80"/>
-      <w:sz w:val="23"/>
-    </w:rPr>
-  </w:style>
-  <w:style w:type="paragraph" w:styleId="ab">
-    <w:name w:val="Balloon Text"/>
-    <w:basedOn w:val="a"/>
-    <w:link w:val="ac"/>
-    <w:uiPriority w:val="99"/>
-    <w:semiHidden/>
-    <w:unhideWhenUsed/>
-    <w:rsid w:val="00384E9B"/>
-    <w:pPr>
-      <w:spacing w:after="0" w:line="240" w:lineRule="auto"/>
-    </w:pPr>
-    <w:rPr>
-      <w:rFonts w:ascii="Tahoma" w:hAnsi="Tahoma" w:cs="Tahoma"/>
-      <w:sz w:val="16"/>
-      <w:szCs w:val="16"/>
-    </w:rPr>
-  </w:style>
-  <w:style w:type="character" w:customStyle="1" w:styleId="ac">
-    <w:name w:val="Текст выноски Знак"/>
-    <w:basedOn w:val="a0"/>
-    <w:link w:val="ab"/>
-    <w:uiPriority w:val="99"/>
-    <w:semiHidden/>
-    <w:rsid w:val="00384E9B"/>
-    <w:rPr>
-      <w:rFonts w:ascii="Tahoma" w:hAnsi="Tahoma" w:cs="Tahoma"/>
-      <w:sz w:val="16"/>
-      <w:szCs w:val="16"/>
-      <w:lang w:eastAsia="ru-RU"/>
-    </w:rPr>
-  </w:style>
-</w:styles>
-</file>
-
-<file path=word/stylesWithEffects.xml><?xml version="1.0" encoding="utf-8"?>
-<w:styles xmlns:wpc="http://schemas.microsoft.com/office/word/2010/wordprocessingCanvas" xmlns:mc="http://schemas.openxmlformats.org/markup-compatibility/2006" xmlns:o="urn:schemas-microsoft-com:office:office" xmlns:r="http://schemas.openxmlformats.org/officeDocument/2006/relationships" xmlns:m="http://schemas.openxmlformats.org/officeDocument/2006/math" xmlns:v="urn:schemas-microsoft-com:vml" xmlns:wp14="http://schemas.microsoft.com/office/word/2010/wordprocessingDrawing" xmlns:wp="http://schemas.openxmlformats.org/drawingml/2006/wordprocessingDrawing" xmlns:w10="urn:schemas-microsoft-com:office:word" xmlns:w="http://schemas.openxmlformats.org/wordprocessingml/2006/main" xmlns:w14="http://schemas.microsoft.com/office/word/2010/wordml" xmlns:wpg="http://schemas.microsoft.com/office/word/2010/wordprocessingGroup" xmlns:wpi="http://schemas.microsoft.com/office/word/2010/wordprocessingInk" xmlns:wne="http://schemas.microsoft.com/office/word/2006/wordml" xmlns:wps="http://schemas.microsoft.com/office/word/2010/wordprocessingShape" mc:Ignorable="w14 wp14">
-  <w:docDefaults>
-    <w:rPrDefault>
-      <w:rPr>
-        <w:rFonts w:asciiTheme="minorHAnsi" w:eastAsia="Times New Roman" w:hAnsiTheme="minorHAnsi" w:cstheme="minorBidi"/>
-        <w:sz w:val="22"/>
-        <w:szCs w:val="22"/>
-        <w:lang w:val="ru-RU" w:eastAsia="en-US" w:bidi="ar-SA"/>
-      </w:rPr>
-    </w:rPrDefault>
-    <w:pPrDefault>
-      <w:pPr>
-        <w:spacing w:after="200" w:line="276" w:lineRule="auto"/>
-      </w:pPr>
-    </w:pPrDefault>
-  </w:docDefaults>
-  <w:latentStyles w:defLockedState="0" w:defUIPriority="99" w:defSemiHidden="1" w:defUnhideWhenUsed="1" w:defQFormat="0" w:count="267">
-    <w:lsdException w:name="Normal" w:semiHidden="0" w:uiPriority="0" w:unhideWhenUsed="0" w:qFormat="1"/>
-    <w:lsdException w:name="heading 1" w:semiHidden="0" w:uiPriority="9" w:unhideWhenUsed="0" w:qFormat="1"/>
-    <w:lsdException w:name="heading 2" w:uiPriority="9" w:qFormat="1"/>
-    <w:lsdException w:name="heading 3" w:uiPriority="9" w:qFormat="1"/>
-    <w:lsdException w:name="heading 4" w:uiPriority="9" w:qFormat="1"/>
-    <w:lsdException w:name="heading 5" w:uiPriority="9" w:qFormat="1"/>
-    <w:lsdException w:name="heading 6" w:uiPriority="9" w:qFormat="1"/>
-    <w:lsdException w:name="heading 7" w:uiPriority="9" w:qFormat="1"/>
-    <w:lsdException w:name="heading 8" w:uiPriority="9" w:qFormat="1"/>
-    <w:lsdException w:name="heading 9" w:uiPriority="9" w:qFormat="1"/>
-    <w:lsdException w:name="toc 1" w:uiPriority="39"/>
-    <w:lsdException w:name="toc 2" w:uiPriority="39"/>
-    <w:lsdException w:name="toc 3" w:uiPriority="39"/>
-    <w:lsdException w:name="toc 4" w:uiPriority="39"/>
-    <w:lsdException w:name="toc 5" w:uiPriority="39"/>
-    <w:lsdException w:name="toc 6" w:uiPriority="39"/>
-    <w:lsdException w:name="toc 7" w:uiPriority="39"/>
-    <w:lsdException w:name="toc 8" w:uiPriority="39"/>
-    <w:lsdException w:name="toc 9" w:uiPriority="39"/>
-    <w:lsdException w:name="caption" w:uiPriority="35" w:qFormat="1"/>
-    <w:lsdException w:name="Title" w:semiHidden="0" w:uiPriority="10" w:unhideWhenUsed="0" w:qFormat="1"/>
-    <w:lsdException w:name="Default Paragraph Font" w:uiPriority="1"/>
-    <w:lsdException w:name="Subtitle" w:semiHidden="0" w:uiPriority="11" w:unhideWhenUsed="0" w:qFormat="1"/>
-    <w:lsdException w:name="Strong" w:semiHidden="0" w:uiPriority="22" w:unhideWhenUsed="0" w:qFormat="1"/>
-    <w:lsdException w:name="Emphasis" w:semiHidden="0" w:uiPriority="20" w:unhideWhenUsed="0" w:qFormat="1"/>
-    <w:lsdException w:name="Table Grid" w:semiHidden="0" w:uiPriority="59" w:unhideWhenUsed="0"/>
-    <w:lsdException w:name="Placeholder Text" w:unhideWhenUsed="0"/>
-    <w:lsdException w:name="No Spacing" w:semiHidden="0" w:uiPriority="1" w:unhideWhenUsed="0" w:qFormat="1"/>
-    <w:lsdException w:name="Light Shading" w:semiHidden="0" w:uiPriority="60" w:unhideWhenUsed="0"/>
-    <w:lsdException w:name="Light List" w:semiHidden="0" w:uiPriority="61" w:unhideWhenUsed="0"/>
-    <w:lsdException w:name="Light Grid" w:semiHidden="0" w:uiPriority="62" w:unhideWhenUsed="0"/>
-    <w:lsdException w:name="Medium Shading 1" w:semiHidden="0" w:uiPriority="63" w:unhideWhenUsed="0"/>
-    <w:lsdException w:name="Medium Shading 2" w:semiHidden="0" w:uiPriority="64" w:unhideWhenUsed="0"/>
-    <w:lsdException w:name="Medium List 1" w:semiHidden="0" w:uiPriority="65" w:unhideWhenUsed="0"/>
-    <w:lsdException w:name="Medium List 2" w:semiHidden="0" w:uiPriority="66" w:unhideWhenUsed="0"/>
-    <w:lsdException w:name="Medium Grid 1" w:semiHidden="0" w:uiPriority="67" w:unhideWhenUsed="0"/>
-    <w:lsdException w:name="Medium Grid 2" w:semiHidden="0" w:uiPriority="68" w:unhideWhenUsed="0"/>
-    <w:lsdException w:name="Medium Grid 3" w:semiHidden="0" w:uiPriority="69" w:unhideWhenUsed="0"/>
-    <w:lsdException w:name="Dark List" w:semiHidden="0" w:uiPriority="70" w:unhideWhenUsed="0"/>
-    <w:lsdException w:name="Colorful Shading" w:semiHidden="0" w:uiPriority="71" w:unhideWhenUsed="0"/>
-    <w:lsdException w:name="Colorful List" w:semiHidden="0" w:uiPriority="72" w:unhideWhenUsed="0"/>
-    <w:lsdException w:name="Colorful Grid" w:semiHidden="0" w:uiPriority="73" w:unhideWhenUsed="0"/>
-    <w:lsdException w:name="Light Shading Accent 1" w:semiHidden="0" w:uiPriority="60" w:unhideWhenUsed="0"/>
-    <w:lsdException w:name="Light List Accent 1" w:semiHidden="0" w:uiPriority="61" w:unhideWhenUsed="0"/>
-    <w:lsdException w:name="Light Grid Accent 1" w:semiHidden="0" w:uiPriority="62" w:unhideWhenUsed="0"/>
-    <w:lsdException w:name="Medium Shading 1 Accent 1" w:semiHidden="0" w:uiPriority="63" w:unhideWhenUsed="0"/>
-    <w:lsdException w:name="Medium Shading 2 Accent 1" w:semiHidden="0" w:uiPriority="64" w:unhideWhenUsed="0"/>
-    <w:lsdException w:name="Medium List 1 Accent 1" w:semiHidden="0" w:uiPriority="65" w:unhideWhenUsed="0"/>
-    <w:lsdException w:name="Revision" w:unhideWhenUsed="0"/>
-    <w:lsdException w:name="List Paragraph" w:semiHidden="0" w:uiPriority="34" w:unhideWhenUsed="0" w:qFormat="1"/>
-    <w:lsdException w:name="Quote" w:semiHidden="0" w:uiPriority="29" w:unhideWhenUsed="0" w:qFormat="1"/>
-    <w:lsdException w:name="Intense Quote" w:semiHidden="0" w:uiPriority="30" w:unhideWhenUsed="0" w:qFormat="1"/>
-    <w:lsdException w:name="Medium List 2 Accent 1" w:semiHidden="0" w:uiPriority="66" w:unhideWhenUsed="0"/>
-    <w:lsdException w:name="Medium Grid 1 Accent 1" w:semiHidden="0" w:uiPriority="67" w:unhideWhenUsed="0"/>
-    <w:lsdException w:name="Medium Grid 2 Accent 1" w:semiHidden="0" w:uiPriority="68" w:unhideWhenUsed="0"/>
-    <w:lsdException w:name="Medium Grid 3 Accent 1" w:semiHidden="0" w:uiPriority="69" w:unhideWhenUsed="0"/>
-    <w:lsdException w:name="Dark List Accent 1" w:semiHidden="0" w:uiPriority="70" w:unhideWhenUsed="0"/>
-    <w:lsdException w:name="Colorful Shading Accent 1" w:semiHidden="0" w:uiPriority="71" w:unhideWhenUsed="0"/>
-    <w:lsdException w:name="Colorful List Accent 1" w:semiHidden="0" w:uiPriority="72" w:unhideWhenUsed="0"/>
-    <w:lsdException w:name="Colorful Grid Accent 1" w:semiHidden="0" w:uiPriority="73" w:unhideWhenUsed="0"/>
-    <w:lsdException w:name="Light Shading Accent 2" w:semiHidden="0" w:uiPriority="60" w:unhideWhenUsed="0"/>
-    <w:lsdException w:name="Light List Accent 2" w:semiHidden="0" w:uiPriority="61" w:unhideWhenUsed="0"/>
-    <w:lsdException w:name="Light Grid Accent 2" w:semiHidden="0" w:uiPriority="62" w:unhideWhenUsed="0"/>
-    <w:lsdException w:name="Medium Shading 1 Accent 2" w:semiHidden="0" w:uiPriority="63" w:unhideWhenUsed="0"/>
-    <w:lsdException w:name="Medium Shading 2 Accent 2" w:semiHidden="0" w:uiPriority="64" w:unhideWhenUsed="0"/>
-    <w:lsdException w:name="Medium List 1 Accent 2" w:semiHidden="0" w:uiPriority="65" w:unhideWhenUsed="0"/>
-    <w:lsdException w:name="Medium List 2 Accent 2" w:semiHidden="0" w:uiPriority="66" w:unhideWhenUsed="0"/>
-    <w:lsdException w:name="Medium Grid 1 Accent 2" w:semiHidden="0" w:uiPriority="67" w:unhideWhenUsed="0"/>
-    <w:lsdException w:name="Medium Grid 2 Accent 2" w:semiHidden="0" w:uiPriority="68" w:unhideWhenUsed="0"/>
-    <w:lsdException w:name="Medium Grid 3 Accent 2" w:semiHidden="0" w:uiPriority="69" w:unhideWhenUsed="0"/>
-    <w:lsdException w:name="Dark List Accent 2" w:semiHidden="0" w:uiPriority="70" w:unhideWhenUsed="0"/>
-    <w:lsdException w:name="Colorful Shading Accent 2" w:semiHidden="0" w:uiPriority="71" w:unhideWhenUsed="0"/>
-    <w:lsdException w:name="Colorful List Accent 2" w:semiHidden="0" w:uiPriority="72" w:unhideWhenUsed="0"/>
-    <w:lsdException w:name="Colorful Grid Accent 2" w:semiHidden="0" w:uiPriority="73" w:unhideWhenUsed="0"/>
-    <w:lsdException w:name="Light Shading Accent 3" w:semiHidden="0" w:uiPriority="60" w:unhideWhenUsed="0"/>
-    <w:lsdException w:name="Light List Accent 3" w:semiHidden="0" w:uiPriority="61" w:unhideWhenUsed="0"/>
-    <w:lsdException w:name="Light Grid Accent 3" w:semiHidden="0" w:uiPriority="62" w:unhideWhenUsed="0"/>
-    <w:lsdException w:name="Medium Shading 1 Accent 3" w:semiHidden="0" w:uiPriority="63" w:unhideWhenUsed="0"/>
-    <w:lsdException w:name="Medium Shading 2 Accent 3" w:semiHidden="0" w:uiPriority="64" w:unhideWhenUsed="0"/>
-    <w:lsdException w:name="Medium List 1 Accent 3" w:semiHidden="0" w:uiPriority="65" w:unhideWhenUsed="0"/>
-    <w:lsdException w:name="Medium List 2 Accent 3" w:semiHidden="0" w:uiPriority="66" w:unhideWhenUsed="0"/>
-    <w:lsdException w:name="Medium Grid 1 Accent 3" w:semiHidden="0" w:uiPriority="67" w:unhideWhenUsed="0"/>
-    <w:lsdException w:name="Medium Grid 2 Accent 3" w:semiHidden="0" w:uiPriority="68" w:unhideWhenUsed="0"/>
-    <w:lsdException w:name="Medium Grid 3 Accent 3" w:semiHidden="0" w:uiPriority="69" w:unhideWhenUsed="0"/>
-    <w:lsdException w:name="Dark List Accent 3" w:semiHidden="0" w:uiPriority="70" w:unhideWhenUsed="0"/>
-    <w:lsdException w:name="Colorful Shading Accent 3" w:semiHidden="0" w:uiPriority="71" w:unhideWhenUsed="0"/>
-    <w:lsdException w:name="Colorful List Accent 3" w:semiHidden="0" w:uiPriority="72" w:unhideWhenUsed="0"/>
-    <w:lsdException w:name="Colorful Grid Accent 3" w:semiHidden="0" w:uiPriority="73" w:unhideWhenUsed="0"/>
-    <w:lsdException w:name="Light Shading Accent 4" w:semiHidden="0" w:uiPriority="60" w:unhideWhenUsed="0"/>
-    <w:lsdException w:name="Light List Accent 4" w:semiHidden="0" w:uiPriority="61" w:unhideWhenUsed="0"/>
-    <w:lsdException w:name="Light Grid Accent 4" w:semiHidden="0" w:uiPriority="62" w:unhideWhenUsed="0"/>
-    <w:lsdException w:name="Medium Shading 1 Accent 4" w:semiHidden="0" w:uiPriority="63" w:unhideWhenUsed="0"/>
-    <w:lsdException w:name="Medium Shading 2 Accent 4" w:semiHidden="0" w:uiPriority="64" w:unhideWhenUsed="0"/>
-    <w:lsdException w:name="Medium List 1 Accent 4" w:semiHidden="0" w:uiPriority="65" w:unhideWhenUsed="0"/>
-    <w:lsdException w:name="Medium List 2 Accent 4" w:semiHidden="0" w:uiPriority="66" w:unhideWhenUsed="0"/>
-    <w:lsdException w:name="Medium Grid 1 Accent 4" w:semiHidden="0" w:uiPriority="67" w:unhideWhenUsed="0"/>
-    <w:lsdException w:name="Medium Grid 2 Accent 4" w:semiHidden="0" w:uiPriority="68" w:unhideWhenUsed="0"/>
-    <w:lsdException w:name="Medium Grid 3 Accent 4" w:semiHidden="0" w:uiPriority="69" w:unhideWhenUsed="0"/>
-    <w:lsdException w:name="Dark List Accent 4" w:semiHidden="0" w:uiPriority="70" w:unhideWhenUsed="0"/>
-    <w:lsdException w:name="Colorful Shading Accent 4" w:semiHidden="0" w:uiPriority="71" w:unhideWhenUsed="0"/>
-    <w:lsdException w:name="Colorful List Accent 4" w:semiHidden="0" w:uiPriority="72" w:unhideWhenUsed="0"/>
-    <w:lsdException w:name="Colorful Grid Accent 4" w:semiHidden="0" w:uiPriority="73" w:unhideWhenUsed="0"/>
-    <w:lsdException w:name="Light Shading Accent 5" w:semiHidden="0" w:uiPriority="60" w:unhideWhenUsed="0"/>
-    <w:lsdException w:name="Light List Accent 5" w:semiHidden="0" w:uiPriority="61" w:unhideWhenUsed="0"/>
-    <w:lsdException w:name="Light Grid Accent 5" w:semiHidden="0" w:uiPriority="62" w:unhideWhenUsed="0"/>
-    <w:lsdException w:name="Medium Shading 1 Accent 5" w:semiHidden="0" w:uiPriority="63" w:unhideWhenUsed="0"/>
-    <w:lsdException w:name="Medium Shading 2 Accent 5" w:semiHidden="0" w:uiPriority="64" w:unhideWhenUsed="0"/>
-    <w:lsdException w:name="Medium List 1 Accent 5" w:semiHidden="0" w:uiPriority="65" w:unhideWhenUsed="0"/>
-    <w:lsdException w:name="Medium List 2 Accent 5" w:semiHidden="0" w:uiPriority="66" w:unhideWhenUsed="0"/>
-    <w:lsdException w:name="Medium Grid 1 Accent 5" w:semiHidden="0" w:uiPriority="67" w:unhideWhenUsed="0"/>
-    <w:lsdException w:name="Medium Grid 2 Accent 5" w:semiHidden="0" w:uiPriority="68" w:unhideWhenUsed="0"/>
-    <w:lsdException w:name="Medium Grid 3 Accent 5" w:semiHidden="0" w:uiPriority="69" w:unhideWhenUsed="0"/>
-    <w:lsdException w:name="Dark List Accent 5" w:semiHidden="0" w:uiPriority="70" w:unhideWhenUsed="0"/>
-    <w:lsdException w:name="Colorful Shading Accent 5" w:semiHidden="0" w:uiPriority="71" w:unhideWhenUsed="0"/>
-    <w:lsdException w:name="Colorful List Accent 5" w:semiHidden="0" w:uiPriority="72" w:unhideWhenUsed="0"/>
-    <w:lsdException w:name="Colorful Grid Accent 5" w:semiHidden="0" w:uiPriority="73" w:unhideWhenUsed="0"/>
-    <w:lsdException w:name="Light Shading Accent 6" w:semiHidden="0" w:uiPriority="60" w:unhideWhenUsed="0"/>
-    <w:lsdException w:name="Light List Accent 6" w:semiHidden="0" w:uiPriority="61" w:unhideWhenUsed="0"/>
-    <w:lsdException w:name="Light Grid Accent 6" w:semiHidden="0" w:uiPriority="62" w:unhideWhenUsed="0"/>
-    <w:lsdException w:name="Medium Shading 1 Accent 6" w:semiHidden="0" w:uiPriority="63" w:unhideWhenUsed="0"/>
-    <w:lsdException w:name="Medium Shading 2 Accent 6" w:semiHidden="0" w:uiPriority="64" w:unhideWhenUsed="0"/>
-    <w:lsdException w:name="Medium List 1 Accent 6" w:semiHidden="0" w:uiPriority="65" w:unhideWhenUsed="0"/>
-    <w:lsdException w:name="Medium List 2 Accent 6" w:semiHidden="0" w:uiPriority="66" w:unhideWhenUsed="0"/>
-    <w:lsdException w:name="Medium Grid 1 Accent 6" w:semiHidden="0" w:uiPriority="67" w:unhideWhenUsed="0"/>
-    <w:lsdException w:name="Medium Grid 2 Accent 6" w:semiHidden="0" w:uiPriority="68" w:unhideWhenUsed="0"/>
-    <w:lsdException w:name="Medium Grid 3 Accent 6" w:semiHidden="0" w:uiPriority="69" w:unhideWhenUsed="0"/>
-    <w:lsdException w:name="Dark List Accent 6" w:semiHidden="0" w:uiPriority="70" w:unhideWhenUsed="0"/>
-    <w:lsdException w:name="Colorful Shading Accent 6" w:semiHidden="0" w:uiPriority="71" w:unhideWhenUsed="0"/>
-    <w:lsdException w:name="Colorful List Accent 6" w:semiHidden="0" w:uiPriority="72" w:unhideWhenUsed="0"/>
-    <w:lsdException w:name="Colorful Grid Accent 6" w:semiHidden="0" w:uiPriority="73" w:unhideWhenUsed="0"/>
-    <w:lsdException w:name="Subtle Emphasis" w:semiHidden="0" w:uiPriority="19" w:unhideWhenUsed="0" w:qFormat="1"/>
-    <w:lsdException w:name="Intense Emphasis" w:semiHidden="0" w:uiPriority="21" w:unhideWhenUsed="0" w:qFormat="1"/>
-    <w:lsdException w:name="Subtle Reference" w:semiHidden="0" w:uiPriority="31" w:unhideWhenUsed="0" w:qFormat="1"/>
-    <w:lsdException w:name="Intense Reference" w:semiHidden="0" w:uiPriority="32" w:unhideWhenUsed="0" w:qFormat="1"/>
-    <w:lsdException w:name="Book Title" w:semiHidden="0" w:uiPriority="33" w:unhideWhenUsed="0" w:qFormat="1"/>
-    <w:lsdException w:name="Bibliography" w:uiPriority="37"/>
-    <w:lsdException w:name="TOC Heading" w:uiPriority="39" w:qFormat="1"/>
+  <w:latentStyles w:defLockedState="0" w:defUIPriority="99" w:defSemiHidden="0" w:defUnhideWhenUsed="0" w:defQFormat="0" w:count="371">
+    <w:lsdException w:name="Normal" w:uiPriority="0" w:qFormat="1"/>
+    <w:lsdException w:name="heading 1" w:uiPriority="9" w:qFormat="1"/>
+    <w:lsdException w:name="heading 2" w:semiHidden="1" w:uiPriority="9" w:unhideWhenUsed="1" w:qFormat="1"/>
+    <w:lsdException w:name="heading 3" w:semiHidden="1" w:uiPriority="9" w:unhideWhenUsed="1" w:qFormat="1"/>
+    <w:lsdException w:name="heading 4" w:semiHidden="1" w:uiPriority="9" w:unhideWhenUsed="1" w:qFormat="1"/>
+    <w:lsdException w:name="heading 5" w:semiHidden="1" w:uiPriority="9" w:unhideWhenUsed="1" w:qFormat="1"/>
+    <w:lsdException w:name="heading 6" w:semiHidden="1" w:uiPriority="9" w:unhideWhenUsed="1" w:qFormat="1"/>
+    <w:lsdException w:name="heading 7" w:semiHidden="1" w:uiPriority="9" w:unhideWhenUsed="1" w:qFormat="1"/>
+    <w:lsdException w:name="heading 8" w:semiHidden="1" w:uiPriority="9" w:unhideWhenUsed="1" w:qFormat="1"/>
+    <w:lsdException w:name="heading 9" w:semiHidden="1" w:uiPriority="9" w:unhideWhenUsed="1" w:qFormat="1"/>
+    <w:lsdException w:name="index 1" w:semiHidden="1" w:unhideWhenUsed="1"/>
+    <w:lsdException w:name="index 2" w:semiHidden="1" w:unhideWhenUsed="1"/>
+    <w:lsdException w:name="index 3" w:semiHidden="1" w:unhideWhenUsed="1"/>
+    <w:lsdException w:name="index 4" w:semiHidden="1" w:unhideWhenUsed="1"/>
+    <w:lsdException w:name="index 5" w:semiHidden="1" w:unhideWhenUsed="1"/>
+    <w:lsdException w:name="index 6" w:semiHidden="1" w:unhideWhenUsed="1"/>
+    <w:lsdException w:name="index 7" w:semiHidden="1" w:unhideWhenUsed="1"/>
+    <w:lsdException w:name="index 8" w:semiHidden="1" w:unhideWhenUsed="1"/>
+    <w:lsdException w:name="index 9" w:semiHidden="1" w:unhideWhenUsed="1"/>
+    <w:lsdException w:name="toc 1" w:semiHidden="1" w:uiPriority="39" w:unhideWhenUsed="1"/>
+    <w:lsdException w:name="toc 2" w:semiHidden="1" w:uiPriority="39" w:unhideWhenUsed="1"/>
+    <w:lsdException w:name="toc 3" w:semiHidden="1" w:uiPriority="39" w:unhideWhenUsed="1"/>
+    <w:lsdException w:name="toc 4" w:semiHidden="1" w:uiPriority="39" w:unhideWhenUsed="1"/>
+    <w:lsdException w:name="toc 5" w:semiHidden="1" w:uiPriority="39" w:unhideWhenUsed="1"/>
+    <w:lsdException w:name="toc 6" w:semiHidden="1" w:uiPriority="39" w:unhideWhenUsed="1"/>
+    <w:lsdException w:name="toc 7" w:semiHidden="1" w:uiPriority="39" w:unhideWhenUsed="1"/>
+    <w:lsdException w:name="toc 8" w:semiHidden="1" w:uiPriority="39" w:unhideWhenUsed="1"/>
+    <w:lsdException w:name="toc 9" w:semiHidden="1" w:uiPriority="39" w:unhideWhenUsed="1"/>
+    <w:lsdException w:name="Normal Indent" w:semiHidden="1" w:unhideWhenUsed="1"/>
+    <w:lsdException w:name="footnote text" w:semiHidden="1" w:unhideWhenUsed="1"/>
+    <w:lsdException w:name="annotation text" w:semiHidden="1" w:unhideWhenUsed="1"/>
+    <w:lsdException w:name="header" w:semiHidden="1" w:unhideWhenUsed="1"/>
+    <w:lsdException w:name="footer" w:semiHidden="1" w:unhideWhenUsed="1"/>
+    <w:lsdException w:name="index heading" w:semiHidden="1" w:unhideWhenUsed="1"/>
+    <w:lsdException w:name="caption" w:semiHidden="1" w:uiPriority="35" w:unhideWhenUsed="1" w:qFormat="1"/>
+    <w:lsdException w:name="table of figures" w:semiHidden="1" w:unhideWhenUsed="1"/>
+    <w:lsdException w:name="envelope address" w:semiHidden="1" w:unhideWhenUsed="1"/>
+    <w:lsdException w:name="envelope return" w:semiHidden="1" w:unhideWhenUsed="1"/>
+    <w:lsdException w:name="footnote reference" w:semiHidden="1" w:unhideWhenUsed="1"/>
+    <w:lsdException w:name="annotation reference" w:semiHidden="1" w:unhideWhenUsed="1"/>
+    <w:lsdException w:name="line number" w:semiHidden="1" w:unhideWhenUsed="1"/>
+    <w:lsdException w:name="page number" w:semiHidden="1" w:unhideWhenUsed="1"/>
+    <w:lsdException w:name="endnote reference" w:semiHidden="1" w:unhideWhenUsed="1"/>
+    <w:lsdException w:name="endnote text" w:semiHidden="1" w:unhideWhenUsed="1"/>
+    <w:lsdException w:name="table of authorities" w:semiHidden="1" w:unhideWhenUsed="1"/>
+    <w:lsdException w:name="macro" w:semiHidden="1" w:unhideWhenUsed="1"/>
+    <w:lsdException w:name="toa heading" w:semiHidden="1" w:unhideWhenUsed="1"/>
+    <w:lsdException w:name="List" w:semiHidden="1" w:unhideWhenUsed="1"/>
+    <w:lsdException w:name="List Bullet" w:semiHidden="1" w:unhideWhenUsed="1"/>
+    <w:lsdException w:name="List Number" w:semiHidden="1" w:unhideWhenUsed="1"/>
+    <w:lsdException w:name="List 2" w:semiHidden="1" w:unhideWhenUsed="1"/>
+    <w:lsdException w:name="List 3" w:semiHidden="1" w:unhideWhenUsed="1"/>
+    <w:lsdException w:name="List 4" w:semiHidden="1" w:unhideWhenUsed="1"/>
+    <w:lsdException w:name="List 5" w:semiHidden="1" w:unhideWhenUsed="1"/>
+    <w:lsdException w:name="List Bullet 2" w:semiHidden="1" w:unhideWhenUsed="1"/>
+    <w:lsdException w:name="List Bullet 3" w:semiHidden="1" w:unhideWhenUsed="1"/>
+    <w:lsdException w:name="List Bullet 4" w:semiHidden="1" w:unhideWhenUsed="1"/>
+    <w:lsdException w:name="List Bullet 5" w:semiHidden="1" w:unhideWhenUsed="1"/>
+    <w:lsdException w:name="List Number 2" w:semiHidden="1" w:unhideWhenUsed="1"/>
+    <w:lsdException w:name="List Number 3" w:semiHidden="1" w:unhideWhenUsed="1"/>
+    <w:lsdException w:name="List Number 4" w:semiHidden="1" w:unhideWhenUsed="1"/>
+    <w:lsdException w:name="List Number 5" w:semiHidden="1" w:unhideWhenUsed="1"/>
+    <w:lsdException w:name="Title" w:uiPriority="10" w:qFormat="1"/>
+    <w:lsdException w:name="Closing" w:semiHidden="1" w:unhideWhenUsed="1"/>
+    <w:lsdException w:name="Signature" w:semiHidden="1" w:unhideWhenUsed="1"/>
+    <w:lsdException w:name="Default Paragraph Font" w:semiHidden="1" w:uiPriority="1" w:unhideWhenUsed="1"/>
+    <w:lsdException w:name="Body Text" w:semiHidden="1" w:unhideWhenUsed="1"/>
+    <w:lsdException w:name="Body Text Indent" w:semiHidden="1" w:unhideWhenUsed="1"/>
+    <w:lsdException w:name="List Continue" w:semiHidden="1" w:unhideWhenUsed="1"/>
+    <w:lsdException w:name="List Continue 2" w:semiHidden="1" w:unhideWhenUsed="1"/>
+    <w:lsdException w:name="List Continue 3" w:semiHidden="1" w:unhideWhenUsed="1"/>
+    <w:lsdException w:name="List Continue 4" w:semiHidden="1" w:unhideWhenUsed="1"/>
+    <w:lsdException w:name="List Continue 5" w:semiHidden="1" w:unhideWhenUsed="1"/>
+    <w:lsdException w:name="Message Header" w:semiHidden="1" w:unhideWhenUsed="1"/>
+    <w:lsdException w:name="Subtitle" w:uiPriority="11" w:qFormat="1"/>
+    <w:lsdException w:name="Salutation" w:semiHidden="1" w:unhideWhenUsed="1"/>
+    <w:lsdException w:name="Date" w:semiHidden="1" w:unhideWhenUsed="1"/>
+    <w:lsdException w:name="Body Text First Indent" w:semiHidden="1" w:unhideWhenUsed="1"/>
+    <w:lsdException w:name="Body Text First Indent 2" w:semiHidden="1" w:unhideWhenUsed="1"/>
+    <w:lsdException w:name="Note Heading" w:semiHidden="1" w:unhideWhenUsed="1"/>
+    <w:lsdException w:name="Body Text 2" w:semiHidden="1" w:unhideWhenUsed="1"/>
+    <w:lsdException w:name="Body Text 3" w:semiHidden="1" w:unhideWhenUsed="1"/>
+    <w:lsdException w:name="Body Text Indent 2" w:semiHidden="1" w:unhideWhenUsed="1"/>
+    <w:lsdException w:name="Body Text Indent 3" w:semiHidden="1" w:unhideWhenUsed="1"/>
+    <w:lsdException w:name="Block Text" w:semiHidden="1" w:unhideWhenUsed="1"/>
+    <w:lsdException w:name="Hyperlink" w:semiHidden="1" w:unhideWhenUsed="1"/>
+    <w:lsdException w:name="FollowedHyperlink" w:semiHidden="1" w:unhideWhenUsed="1"/>
+    <w:lsdException w:name="Strong" w:uiPriority="22" w:qFormat="1"/>
+    <w:lsdException w:name="Emphasis" w:uiPriority="20" w:qFormat="1"/>
+    <w:lsdException w:name="Document Map" w:semiHidden="1" w:unhideWhenUsed="1"/>
+    <w:lsdException w:name="Plain Text" w:semiHidden="1" w:unhideWhenUsed="1"/>
+    <w:lsdException w:name="E-mail Signature" w:semiHidden="1" w:unhideWhenUsed="1"/>
+    <w:lsdException w:name="HTML Top of Form" w:semiHidden="1" w:unhideWhenUsed="1"/>
+    <w:lsdException w:name="HTML Bottom of Form" w:semiHidden="1" w:unhideWhenUsed="1"/>
+    <w:lsdException w:name="Normal (Web)" w:semiHidden="1" w:unhideWhenUsed="1"/>
+    <w:lsdException w:name="HTML Acronym" w:semiHidden="1" w:unhideWhenUsed="1"/>
+    <w:lsdException w:name="HTML Address" w:semiHidden="1" w:unhideWhenUsed="1"/>
+    <w:lsdException w:name="HTML Cite" w:semiHidden="1" w:unhideWhenUsed="1"/>
+    <w:lsdException w:name="HTML Code" w:semiHidden="1" w:unhideWhenUsed="1"/>
+    <w:lsdException w:name="HTML Definition" w:semiHidden="1" w:unhideWhenUsed="1"/>
+    <w:lsdException w:name="HTML Keyboard" w:semiHidden="1" w:unhideWhenUsed="1"/>
+    <w:lsdException w:name="HTML Preformatted" w:semiHidden="1" w:unhideWhenUsed="1"/>
+    <w:lsdException w:name="HTML Sample" w:semiHidden="1" w:unhideWhenUsed="1"/>
+    <w:lsdException w:name="HTML Typewriter" w:semiHidden="1" w:unhideWhenUsed="1"/>
+    <w:lsdException w:name="HTML Variable" w:semiHidden="1" w:unhideWhenUsed="1"/>
+    <w:lsdException w:name="Normal Table" w:semiHidden="1" w:unhideWhenUsed="1"/>
+    <w:lsdException w:name="annotation subject" w:semiHidden="1" w:unhideWhenUsed="1"/>
+    <w:lsdException w:name="No List" w:semiHidden="1" w:unhideWhenUsed="1"/>
+    <w:lsdException w:name="Outline List 1" w:semiHidden="1" w:unhideWhenUsed="1"/>
+    <w:lsdException w:name="Outline List 2" w:semiHidden="1" w:unhideWhenUsed="1"/>
+    <w:lsdException w:name="Outline List 3" w:semiHidden="1" w:unhideWhenUsed="1"/>
+    <w:lsdException w:name="Table Simple 1" w:semiHidden="1" w:unhideWhenUsed="1"/>
+    <w:lsdException w:name="Table Simple 2" w:semiHidden="1" w:unhideWhenUsed="1"/>
+    <w:lsdException w:name="Table Simple 3" w:semiHidden="1" w:unhideWhenUsed="1"/>
+    <w:lsdException w:name="Table Classic 1" w:semiHidden="1" w:unhideWhenUsed="1"/>
+    <w:lsdException w:name="Table Classic 2" w:semiHidden="1" w:unhideWhenUsed="1"/>
+    <w:lsdException w:name="Table Classic 3" w:semiHidden="1" w:unhideWhenUsed="1"/>
+    <w:lsdException w:name="Table Classic 4" w:semiHidden="1" w:unhideWhenUsed="1"/>
+    <w:lsdException w:name="Table Colorful 1" w:semiHidden="1" w:unhideWhenUsed="1"/>
+    <w:lsdException w:name="Table Colorful 2" w:semiHidden="1" w:unhideWhenUsed="1"/>
+    <w:lsdException w:name="Table Colorful 3" w:semiHidden="1" w:unhideWhenUsed="1"/>
+    <w:lsdException w:name="Table Columns 1" w:semiHidden="1" w:unhideWhenUsed="1"/>
+    <w:lsdException w:name="Table Columns 2" w:semiHidden="1" w:unhideWhenUsed="1"/>
+    <w:lsdException w:name="Table Columns 3" w:semiHidden="1" w:unhideWhenUsed="1"/>
+    <w:lsdException w:name="Table Columns 4" w:semiHidden="1" w:unhideWhenUsed="1"/>
+    <w:lsdException w:name="Table Columns 5" w:semiHidden="1" w:unhideWhenUsed="1"/>
+    <w:lsdException w:name="Table Grid 1" w:semiHidden="1" w:unhideWhenUsed="1"/>
+    <w:lsdException w:name="Table Grid 2" w:semiHidden="1" w:unhideWhenUsed="1"/>
+    <w:lsdException w:name="Table Grid 3" w:semiHidden="1" w:unhideWhenUsed="1"/>
+    <w:lsdException w:name="Table Grid 4" w:semiHidden="1" w:unhideWhenUsed="1"/>
+    <w:lsdException w:name="Table Grid 5" w:semiHidden="1" w:unhideWhenUsed="1"/>
+    <w:lsdException w:name="Table Grid 6" w:semiHidden="1" w:unhideWhenUsed="1"/>
+    <w:lsdException w:name="Table Grid 7" w:semiHidden="1" w:unhideWhenUsed="1"/>
+    <w:lsdException w:name="Table Grid 8" w:semiHidden="1" w:unhideWhenUsed="1"/>
+    <w:lsdException w:name="Table List 1" w:semiHidden="1" w:unhideWhenUsed="1"/>
+    <w:lsdException w:name="Table List 2" w:semiHidden="1" w:unhideWhenUsed="1"/>
+    <w:lsdException w:name="Table List 3" w:semiHidden="1" w:unhideWhenUsed="1"/>
+    <w:lsdException w:name="Table List 4" w:semiHidden="1" w:unhideWhenUsed="1"/>
+    <w:lsdException w:name="Table List 5" w:semiHidden="1" w:unhideWhenUsed="1"/>
+    <w:lsdException w:name="Table List 6" w:semiHidden="1" w:unhideWhenUsed="1"/>
+    <w:lsdException w:name="Table List 7" w:semiHidden="1" w:unhideWhenUsed="1"/>
+    <w:lsdException w:name="Table List 8" w:semiHidden="1" w:unhideWhenUsed="1"/>
+    <w:lsdException w:name="Table 3D effects 1" w:semiHidden="1" w:unhideWhenUsed="1"/>
+    <w:lsdException w:name="Table 3D effects 2" w:semiHidden="1" w:unhideWhenUsed="1"/>
+    <w:lsdException w:name="Table 3D effects 3" w:semiHidden="1" w:unhideWhenUsed="1"/>
+    <w:lsdException w:name="Table Contemporary" w:semiHidden="1" w:unhideWhenUsed="1"/>
+    <w:lsdException w:name="Table Elegant" w:semiHidden="1" w:unhideWhenUsed="1"/>
+    <w:lsdException w:name="Table Professional" w:semiHidden="1" w:unhideWhenUsed="1"/>
+    <w:lsdException w:name="Table Subtle 1" w:semiHidden="1" w:unhideWhenUsed="1"/>
+    <w:lsdException w:name="Table Subtle 2" w:semiHidden="1" w:unhideWhenUsed="1"/>
+    <w:lsdException w:name="Table Web 1" w:semiHidden="1" w:unhideWhenUsed="1"/>
+    <w:lsdException w:name="Table Web 2" w:semiHidden="1" w:unhideWhenUsed="1"/>
+    <w:lsdException w:name="Table Web 3" w:semiHidden="1" w:unhideWhenUsed="1"/>
+    <w:lsdException w:name="Balloon Text" w:semiHidden="1" w:unhideWhenUsed="1"/>
+    <w:lsdException w:name="Table Grid" w:uiPriority="59"/>
+    <w:lsdException w:name="Table Theme" w:semiHidden="1" w:unhideWhenUsed="1"/>
+    <w:lsdException w:name="Placeholder Text" w:semiHidden="1"/>
+    <w:lsdException w:name="No Spacing" w:uiPriority="1" w:qFormat="1"/>
+    <w:lsdException w:name="Light Shading" w:uiPriority="60"/>
+    <w:lsdException w:name="Light List" w:uiPriority="61"/>
+    <w:lsdException w:name="Light Grid" w:uiPriority="62"/>
+    <w:lsdException w:name="Medium Shading 1" w:uiPriority="63"/>
+    <w:lsdException w:name="Medium Shading 2" w:uiPriority="64"/>
+    <w:lsdException w:name="Medium List 1" w:uiPriority="65"/>
+    <w:lsdException w:name="Medium List 2" w:uiPriority="66"/>
+    <w:lsdException w:name="Medium Grid 1" w:uiPriority="67"/>
+    <w:lsdException w:name="Medium Grid 2" w:uiPriority="68"/>
+    <w:lsdException w:name="Medium Grid 3" w:uiPriority="69"/>
+    <w:lsdException w:name="Dark List" w:uiPriority="70"/>
+    <w:lsdException w:name="Colorful Shading" w:uiPriority="71"/>
+    <w:lsdException w:name="Colorful List" w:uiPriority="72"/>
+    <w:lsdException w:name="Colorful Grid" w:uiPriority="73"/>
+    <w:lsdException w:name="Light Shading Accent 1" w:uiPriority="60"/>
+    <w:lsdException w:name="Light List Accent 1" w:uiPriority="61"/>
+    <w:lsdException w:name="Light Grid Accent 1" w:uiPriority="62"/>
+    <w:lsdException w:name="Medium Shading 1 Accent 1" w:uiPriority="63"/>
+    <w:lsdException w:name="Medium Shading 2 Accent 1" w:uiPriority="64"/>
+    <w:lsdException w:name="Medium List 1 Accent 1" w:uiPriority="65"/>
+    <w:lsdException w:name="Revision" w:semiHidden="1"/>
+    <w:lsdException w:name="List Paragraph" w:uiPriority="34" w:qFormat="1"/>
+    <w:lsdException w:name="Quote" w:uiPriority="29" w:qFormat="1"/>
+    <w:lsdException w:name="Intense Quote" w:uiPriority="30" w:qFormat="1"/>
+    <w:lsdException w:name="Medium List 2 Accent 1" w:uiPriority="66"/>
+    <w:lsdException w:name="Medium Grid 1 Accent 1" w:uiPriority="67"/>
+    <w:lsdException w:name="Medium Grid 2 Accent 1" w:uiPriority="68"/>
+    <w:lsdException w:name="Medium Grid 3 Accent 1" w:uiPriority="69"/>
+    <w:lsdException w:name="Dark List Accent 1" w:uiPriority="70"/>
+    <w:lsdException w:name="Colorful Shading Accent 1" w:uiPriority="71"/>
+    <w:lsdException w:name="Colorful List Accent 1" w:uiPriority="72"/>
+    <w:lsdException w:name="Colorful Grid Accent 1" w:uiPriority="73"/>
+    <w:lsdException w:name="Light Shading Accent 2" w:uiPriority="60"/>
+    <w:lsdException w:name="Light List Accent 2" w:uiPriority="61"/>
+    <w:lsdException w:name="Light Grid Accent 2" w:uiPriority="62"/>
+    <w:lsdException w:name="Medium Shading 1 Accent 2" w:uiPriority="63"/>
+    <w:lsdException w:name="Medium Shading 2 Accent 2" w:uiPriority="64"/>
+    <w:lsdException w:name="Medium List 1 Accent 2" w:uiPriority="65"/>
+    <w:lsdException w:name="Medium List 2 Accent 2" w:uiPriority="66"/>
+    <w:lsdException w:name="Medium Grid 1 Accent 2" w:uiPriority="67"/>
+    <w:lsdException w:name="Medium Grid 2 Accent 2" w:uiPriority="68"/>
+    <w:lsdException w:name="Medium Grid 3 Accent 2" w:uiPriority="69"/>
+    <w:lsdException w:name="Dark List Accent 2" w:uiPriority="70"/>
+    <w:lsdException w:name="Colorful Shading Accent 2" w:uiPriority="71"/>
+    <w:lsdException w:name="Colorful List Accent 2" w:uiPriority="72"/>
+    <w:lsdException w:name="Colorful Grid Accent 2" w:uiPriority="73"/>
+    <w:lsdException w:name="Light Shading Accent 3" w:uiPriority="60"/>
+    <w:lsdException w:name="Light List Accent 3" w:uiPriority="61"/>
+    <w:lsdException w:name="Light Grid Accent 3" w:uiPriority="62"/>
+    <w:lsdException w:name="Medium Shading 1 Accent 3" w:uiPriority="63"/>
+    <w:lsdException w:name="Medium Shading 2 Accent 3" w:uiPriority="64"/>
+    <w:lsdException w:name="Medium List 1 Accent 3" w:uiPriority="65"/>
+    <w:lsdException w:name="Medium List 2 Accent 3" w:uiPriority="66"/>
+    <w:lsdException w:name="Medium Grid 1 Accent 3" w:uiPriority="67"/>
+    <w:lsdException w:name="Medium Grid 2 Accent 3" w:uiPriority="68"/>
+    <w:lsdException w:name="Medium Grid 3 Accent 3" w:uiPriority="69"/>
+    <w:lsdException w:name="Dark List Accent 3" w:uiPriority="70"/>
+    <w:lsdException w:name="Colorful Shading Accent 3" w:uiPriority="71"/>
+    <w:lsdException w:name="Colorful List Accent 3" w:uiPriority="72"/>
+    <w:lsdException w:name="Colorful Grid Accent 3" w:uiPriority="73"/>
+    <w:lsdException w:name="Light Shading Accent 4" w:uiPriority="60"/>
+    <w:lsdException w:name="Light List Accent 4" w:uiPriority="61"/>
+    <w:lsdException w:name="Light Grid Accent 4" w:uiPriority="62"/>
+    <w:lsdException w:name="Medium Shading 1 Accent 4" w:uiPriority="63"/>
+    <w:lsdException w:name="Medium Shading 2 Accent 4" w:uiPriority="64"/>
+    <w:lsdException w:name="Medium List 1 Accent 4" w:uiPriority="65"/>
+    <w:lsdException w:name="Medium List 2 Accent 4" w:uiPriority="66"/>
+    <w:lsdException w:name="Medium Grid 1 Accent 4" w:uiPriority="67"/>
+    <w:lsdException w:name="Medium Grid 2 Accent 4" w:uiPriority="68"/>
+    <w:lsdException w:name="Medium Grid 3 Accent 4" w:uiPriority="69"/>
+    <w:lsdException w:name="Dark List Accent 4" w:uiPriority="70"/>
+    <w:lsdException w:name="Colorful Shading Accent 4" w:uiPriority="71"/>
+    <w:lsdException w:name="Colorful List Accent 4" w:uiPriority="72"/>
+    <w:lsdException w:name="Colorful Grid Accent 4" w:uiPriority="73"/>
+    <w:lsdException w:name="Light Shading Accent 5" w:uiPriority="60"/>
+    <w:lsdException w:name="Light List Accent 5" w:uiPriority="61"/>
+    <w:lsdException w:name="Light Grid Accent 5" w:uiPriority="62"/>
+    <w:lsdException w:name="Medium Shading 1 Accent 5" w:uiPriority="63"/>
+    <w:lsdException w:name="Medium Shading 2 Accent 5" w:uiPriority="64"/>
+    <w:lsdException w:name="Medium List 1 Accent 5" w:uiPriority="65"/>
+    <w:lsdException w:name="Medium List 2 Accent 5" w:uiPriority="66"/>
+    <w:lsdException w:name="Medium Grid 1 Accent 5" w:uiPriority="67"/>
+    <w:lsdException w:name="Medium Grid 2 Accent 5" w:uiPriority="68"/>
+    <w:lsdException w:name="Medium Grid 3 Accent 5" w:uiPriority="69"/>
+    <w:lsdException w:name="Dark List Accent 5" w:uiPriority="70"/>
+    <w:lsdException w:name="Colorful Shading Accent 5" w:uiPriority="71"/>
+    <w:lsdException w:name="Colorful List Accent 5" w:uiPriority="72"/>
+    <w:lsdException w:name="Colorful Grid Accent 5" w:uiPriority="73"/>
+    <w:lsdException w:name="Light Shading Accent 6" w:uiPriority="60"/>
+    <w:lsdException w:name="Light List Accent 6" w:uiPriority="61"/>
+    <w:lsdException w:name="Light Grid Accent 6" w:uiPriority="62"/>
+    <w:lsdException w:name="Medium Shading 1 Accent 6" w:uiPriority="63"/>
+    <w:lsdException w:name="Medium Shading 2 Accent 6" w:uiPriority="64"/>
+    <w:lsdException w:name="Medium List 1 Accent 6" w:uiPriority="65"/>
+    <w:lsdException w:name="Medium List 2 Accent 6" w:uiPriority="66"/>
+    <w:lsdException w:name="Medium Grid 1 Accent 6" w:uiPriority="67"/>
+    <w:lsdException w:name="Medium Grid 2 Accent 6" w:uiPriority="68"/>
+    <w:lsdException w:name="Medium Grid 3 Accent 6" w:uiPriority="69"/>
+    <w:lsdException w:name="Dark List Accent 6" w:uiPriority="70"/>
+    <w:lsdException w:name="Colorful Shading Accent 6" w:uiPriority="71"/>
+    <w:lsdException w:name="Colorful List Accent 6" w:uiPriority="72"/>
+    <w:lsdException w:name="Colorful Grid Accent 6" w:uiPriority="73"/>
+    <w:lsdException w:name="Subtle Emphasis" w:uiPriority="19" w:qFormat="1"/>
+    <w:lsdException w:name="Intense Emphasis" w:uiPriority="21" w:qFormat="1"/>
+    <w:lsdException w:name="Subtle Reference" w:uiPriority="31" w:qFormat="1"/>
+    <w:lsdException w:name="Intense Reference" w:uiPriority="32" w:qFormat="1"/>
+    <w:lsdException w:name="Book Title" w:uiPriority="33" w:qFormat="1"/>
+    <w:lsdException w:name="Bibliography" w:semiHidden="1" w:uiPriority="37" w:unhideWhenUsed="1"/>
+    <w:lsdException w:name="TOC Heading" w:semiHidden="1" w:uiPriority="39" w:unhideWhenUsed="1" w:qFormat="1"/>
+    <w:lsdException w:name="Plain Table 1" w:uiPriority="41"/>
+    <w:lsdException w:name="Plain Table 2" w:uiPriority="42"/>
+    <w:lsdException w:name="Plain Table 3" w:uiPriority="43"/>
+    <w:lsdException w:name="Plain Table 4" w:uiPriority="44"/>
+    <w:lsdException w:name="Plain Table 5" w:uiPriority="45"/>
+    <w:lsdException w:name="Grid Table Light" w:uiPriority="40"/>
+    <w:lsdException w:name="Grid Table 1 Light" w:uiPriority="46"/>
+    <w:lsdException w:name="Grid Table 2" w:uiPriority="47"/>
+    <w:lsdException w:name="Grid Table 3" w:uiPriority="48"/>
+    <w:lsdException w:name="Grid Table 4" w:uiPriority="49"/>
+    <w:lsdException w:name="Grid Table 5 Dark" w:uiPriority="50"/>
+    <w:lsdException w:name="Grid Table 6 Colorful" w:uiPriority="51"/>
+    <w:lsdException w:name="Grid Table 7 Colorful" w:uiPriority="52"/>
+    <w:lsdException w:name="Grid Table 1 Light Accent 1" w:uiPriority="46"/>
+    <w:lsdException w:name="Grid Table 2 Accent 1" w:uiPriority="47"/>
+    <w:lsdException w:name="Grid Table 3 Accent 1" w:uiPriority="48"/>
+    <w:lsdException w:name="Grid Table 4 Accent 1" w:uiPriority="49"/>
+    <w:lsdException w:name="Grid Table 5 Dark Accent 1" w:uiPriority="50"/>
+    <w:lsdException w:name="Grid Table 6 Colorful Accent 1" w:uiPriority="51"/>
+    <w:lsdException w:name="Grid Table 7 Colorful Accent 1" w:uiPriority="52"/>
+    <w:lsdException w:name="Grid Table 1 Light Accent 2" w:uiPriority="46"/>
+    <w:lsdException w:name="Grid Table 2 Accent 2" w:uiPriority="47"/>
+    <w:lsdException w:name="Grid Table 3 Accent 2" w:uiPriority="48"/>
+    <w:lsdException w:name="Grid Table 4 Accent 2" w:uiPriority="49"/>
+    <w:lsdException w:name="Grid Table 5 Dark Accent 2" w:uiPriority="50"/>
+    <w:lsdException w:name="Grid Table 6 Colorful Accent 2" w:uiPriority="51"/>
+    <w:lsdException w:name="Grid Table 7 Colorful Accent 2" w:uiPriority="52"/>
+    <w:lsdException w:name="Grid Table 1 Light Accent 3" w:uiPriority="46"/>
+    <w:lsdException w:name="Grid Table 2 Accent 3" w:uiPriority="47"/>
+    <w:lsdException w:name="Grid Table 3 Accent 3" w:uiPriority="48"/>
+    <w:lsdException w:name="Grid Table 4 Accent 3" w:uiPriority="49"/>
+    <w:lsdException w:name="Grid Table 5 Dark Accent 3" w:uiPriority="50"/>
+    <w:lsdException w:name="Grid Table 6 Colorful Accent 3" w:uiPriority="51"/>
+    <w:lsdException w:name="Grid Table 7 Colorful Accent 3" w:uiPriority="52"/>
+    <w:lsdException w:name="Grid Table 1 Light Accent 4" w:uiPriority="46"/>
+    <w:lsdException w:name="Grid Table 2 Accent 4" w:uiPriority="47"/>
+    <w:lsdException w:name="Grid Table 3 Accent 4" w:uiPriority="48"/>
+    <w:lsdException w:name="Grid Table 4 Accent 4" w:uiPriority="49"/>
+    <w:lsdException w:name="Grid Table 5 Dark Accent 4" w:uiPriority="50"/>
+    <w:lsdException w:name="Grid Table 6 Colorful Accent 4" w:uiPriority="51"/>
+    <w:lsdException w:name="Grid Table 7 Colorful Accent 4" w:uiPriority="52"/>
+    <w:lsdException w:name="Grid Table 1 Light Accent 5" w:uiPriority="46"/>
+    <w:lsdException w:name="Grid Table 2 Accent 5" w:uiPriority="47"/>
+    <w:lsdException w:name="Grid Table 3 Accent 5" w:uiPriority="48"/>
+    <w:lsdException w:name="Grid Table 4 Accent 5" w:uiPriority="49"/>
+    <w:lsdException w:name="Grid Table 5 Dark Accent 5" w:uiPriority="50"/>
+    <w:lsdException w:name="Grid Table 6 Colorful Accent 5" w:uiPriority="51"/>
+    <w:lsdException w:name="Grid Table 7 Colorful Accent 5" w:uiPriority="52"/>
+    <w:lsdException w:name="Grid Table 1 Light Accent 6" w:uiPriority="46"/>
+    <w:lsdException w:name="Grid Table 2 Accent 6" w:uiPriority="47"/>
+    <w:lsdException w:name="Grid Table 3 Accent 6" w:uiPriority="48"/>
+    <w:lsdException w:name="Grid Table 4 Accent 6" w:uiPriority="49"/>
+    <w:lsdException w:name="Grid Table 5 Dark Accent 6" w:uiPriority="50"/>
+    <w:lsdException w:name="Grid Table 6 Colorful Accent 6" w:uiPriority="51"/>
+    <w:lsdException w:name="Grid Table 7 Colorful Accent 6" w:uiPriority="52"/>
+    <w:lsdException w:name="List Table 1 Light" w:uiPriority="46"/>
+    <w:lsdException w:name="List Table 2" w:uiPriority="47"/>
+    <w:lsdException w:name="List Table 3" w:uiPriority="48"/>
+    <w:lsdException w:name="List Table 4" w:uiPriority="49"/>
+    <w:lsdException w:name="List Table 5 Dark" w:uiPriority="50"/>
+    <w:lsdException w:name="List Table 6 Colorful" w:uiPriority="51"/>
+    <w:lsdException w:name="List Table 7 Colorful" w:uiPriority="52"/>
+    <w:lsdException w:name="List Table 1 Light Accent 1" w:uiPriority="46"/>
+    <w:lsdException w:name="List Table 2 Accent 1" w:uiPriority="47"/>
+    <w:lsdException w:name="List Table 3 Accent 1" w:uiPriority="48"/>
+    <w:lsdException w:name="List Table 4 Accent 1" w:uiPriority="49"/>
+    <w:lsdException w:name="List Table 5 Dark Accent 1" w:uiPriority="50"/>
+    <w:lsdException w:name="List Table 6 Colorful Accent 1" w:uiPriority="51"/>
+    <w:lsdException w:name="List Table 7 Colorful Accent 1" w:uiPriority="52"/>
+    <w:lsdException w:name="List Table 1 Light Accent 2" w:uiPriority="46"/>
+    <w:lsdException w:name="List Table 2 Accent 2" w:uiPriority="47"/>
+    <w:lsdException w:name="List Table 3 Accent 2" w:uiPriority="48"/>
+    <w:lsdException w:name="List Table 4 Accent 2" w:uiPriority="49"/>
+    <w:lsdException w:name="List Table 5 Dark Accent 2" w:uiPriority="50"/>
+    <w:lsdException w:name="List Table 6 Colorful Accent 2" w:uiPriority="51"/>
+    <w:lsdException w:name="List Table 7 Colorful Accent 2" w:uiPriority="52"/>
+    <w:lsdException w:name="List Table 1 Light Accent 3" w:uiPriority="46"/>
+    <w:lsdException w:name="List Table 2 Accent 3" w:uiPriority="47"/>
+    <w:lsdException w:name="List Table 3 Accent 3" w:uiPriority="48"/>
+    <w:lsdException w:name="List Table 4 Accent 3" w:uiPriority="49"/>
+    <w:lsdException w:name="List Table 5 Dark Accent 3" w:uiPriority="50"/>
+    <w:lsdException w:name="List Table 6 Colorful Accent 3" w:uiPriority="51"/>
+    <w:lsdException w:name="List Table 7 Colorful Accent 3" w:uiPriority="52"/>
+    <w:lsdException w:name="List Table 1 Light Accent 4" w:uiPriority="46"/>
+    <w:lsdException w:name="List Table 2 Accent 4" w:uiPriority="47"/>
+    <w:lsdException w:name="List Table 3 Accent 4" w:uiPriority="48"/>
+    <w:lsdException w:name="List Table 4 Accent 4" w:uiPriority="49"/>
+    <w:lsdException w:name="List Table 5 Dark Accent 4" w:uiPriority="50"/>
+    <w:lsdException w:name="List Table 6 Colorful Accent 4" w:uiPriority="51"/>
+    <w:lsdException w:name="List Table 7 Colorful Accent 4" w:uiPriority="52"/>
+    <w:lsdException w:name="List Table 1 Light Accent 5" w:uiPriority="46"/>
+    <w:lsdException w:name="List Table 2 Accent 5" w:uiPriority="47"/>
+    <w:lsdException w:name="List Table 3 Accent 5" w:uiPriority="48"/>
+    <w:lsdException w:name="List Table 4 Accent 5" w:uiPriority="49"/>
+    <w:lsdException w:name="List Table 5 Dark Accent 5" w:uiPriority="50"/>
+    <w:lsdException w:name="List Table 6 Colorful Accent 5" w:uiPriority="51"/>
+    <w:lsdException w:name="List Table 7 Colorful Accent 5" w:uiPriority="52"/>
+    <w:lsdException w:name="List Table 1 Light Accent 6" w:uiPriority="46"/>
+    <w:lsdException w:name="List Table 2 Accent 6" w:uiPriority="47"/>
+    <w:lsdException w:name="List Table 3 Accent 6" w:uiPriority="48"/>
+    <w:lsdException w:name="List Table 4 Accent 6" w:uiPriority="49"/>
+    <w:lsdException w:name="List Table 5 Dark Accent 6" w:uiPriority="50"/>
+    <w:lsdException w:name="List Table 6 Colorful Accent 6" w:uiPriority="51"/>
+    <w:lsdException w:name="List Table 7 Colorful Accent 6" w:uiPriority="52"/>
   </w:latentStyles>
   <w:style w:type="paragraph" w:default="1" w:styleId="a">
     <w:name w:val="Normal"/>
